--- a/Sessions/Exam Question 7.docx
+++ b/Sessions/Exam Question 7.docx
@@ -137,171 +137,43 @@
           <w:u w:val="single"/>
         </w:rPr>
       </w:pPr>
-      <w:r>
-        <w:rPr>
-          <w:rFonts w:ascii="Calibri" w:hAnsi="Calibri" w:cs="Calibri"/>
-          <w:sz w:val="24"/>
-          <w:szCs w:val="24"/>
-        </w:rPr>
-        <w:t>Shell/Driver Methods</w:t>
-      </w:r>
-    </w:p>
-    <w:p>
-      <w:pPr>
-        <w:pStyle w:val="ListParagraph"/>
-        <w:numPr>
-          <w:ilvl w:val="1"/>
-          <w:numId w:val="9"/>
-        </w:numPr>
+      <w:proofErr w:type="spellStart"/>
+      <w:r>
+        <w:rPr>
+          <w:rFonts w:ascii="Calibri" w:hAnsi="Calibri" w:cs="Calibri"/>
+          <w:sz w:val="24"/>
+          <w:szCs w:val="24"/>
+        </w:rPr>
+        <w:t>insertOne</w:t>
+      </w:r>
+      <w:proofErr w:type="spellEnd"/>
+      <w:r>
+        <w:rPr>
+          <w:rFonts w:ascii="Calibri" w:hAnsi="Calibri" w:cs="Calibri"/>
+          <w:sz w:val="24"/>
+          <w:szCs w:val="24"/>
+        </w:rPr>
+        <w:t>() used to add a new order</w:t>
+      </w:r>
+    </w:p>
+    <w:p>
+      <w:pPr>
         <w:spacing w:line="360" w:lineRule="auto"/>
         <w:rPr>
           <w:rFonts w:ascii="Calibri" w:hAnsi="Calibri" w:cs="Calibri"/>
           <w:sz w:val="24"/>
           <w:szCs w:val="24"/>
-        </w:rPr>
-      </w:pPr>
-      <w:proofErr w:type="spellStart"/>
-      <w:r>
-        <w:rPr>
-          <w:rFonts w:ascii="Calibri" w:hAnsi="Calibri" w:cs="Calibri"/>
-          <w:b/>
-          <w:bCs/>
-          <w:sz w:val="24"/>
-          <w:szCs w:val="24"/>
-        </w:rPr>
-        <w:t>db.collection.insertOne</w:t>
-      </w:r>
-      <w:proofErr w:type="spellEnd"/>
-      <w:r>
-        <w:rPr>
-          <w:rFonts w:ascii="Calibri" w:hAnsi="Calibri" w:cs="Calibri"/>
-          <w:b/>
-          <w:bCs/>
-          <w:sz w:val="24"/>
-          <w:szCs w:val="24"/>
-        </w:rPr>
-        <w:t>(doc)</w:t>
-      </w:r>
-      <w:r>
-        <w:rPr>
-          <w:rFonts w:ascii="Calibri" w:hAnsi="Calibri" w:cs="Calibri"/>
-          <w:sz w:val="24"/>
-          <w:szCs w:val="24"/>
-        </w:rPr>
-        <w:t xml:space="preserve"> inserts a single document.</w:t>
-      </w:r>
-      <w:r>
-        <w:rPr>
-          <w:rFonts w:ascii="Calibri" w:hAnsi="Calibri" w:cs="Calibri"/>
-          <w:sz w:val="24"/>
-          <w:szCs w:val="24"/>
-        </w:rPr>
-        <w:br/>
-      </w:r>
-      <w:r>
-        <w:rPr>
-          <w:rFonts w:ascii="Calibri" w:hAnsi="Calibri" w:cs="Calibri"/>
-          <w:sz w:val="24"/>
-          <w:szCs w:val="24"/>
-        </w:rPr>
-        <w:t xml:space="preserve">const result = </w:t>
-      </w:r>
-      <w:proofErr w:type="spellStart"/>
-      <w:r>
-        <w:rPr>
-          <w:rFonts w:ascii="Calibri" w:hAnsi="Calibri" w:cs="Calibri"/>
-          <w:sz w:val="24"/>
-          <w:szCs w:val="24"/>
-        </w:rPr>
-        <w:t>db.parent.insertOne</w:t>
-      </w:r>
-      <w:proofErr w:type="spellEnd"/>
-      <w:r>
-        <w:rPr>
-          <w:rFonts w:ascii="Calibri" w:hAnsi="Calibri" w:cs="Calibri"/>
-          <w:sz w:val="24"/>
-          <w:szCs w:val="24"/>
-        </w:rPr>
-        <w:t>({ date: new Date() });</w:t>
-      </w:r>
-      <w:r>
-        <w:rPr>
-          <w:rFonts w:ascii="Calibri" w:hAnsi="Calibri" w:cs="Calibri"/>
-          <w:sz w:val="24"/>
-          <w:szCs w:val="24"/>
-        </w:rPr>
-        <w:br/>
-      </w:r>
-      <w:r>
-        <w:rPr>
-          <w:rFonts w:ascii="Calibri" w:hAnsi="Calibri" w:cs="Calibri"/>
-          <w:sz w:val="24"/>
-          <w:szCs w:val="24"/>
-        </w:rPr>
-        <w:t xml:space="preserve">const id = </w:t>
-      </w:r>
-      <w:proofErr w:type="spellStart"/>
-      <w:r>
-        <w:rPr>
-          <w:rFonts w:ascii="Calibri" w:hAnsi="Calibri" w:cs="Calibri"/>
-          <w:sz w:val="24"/>
-          <w:szCs w:val="24"/>
-        </w:rPr>
-        <w:t>result.insertedId</w:t>
-      </w:r>
-      <w:proofErr w:type="spellEnd"/>
-      <w:r>
-        <w:rPr>
-          <w:rFonts w:ascii="Calibri" w:hAnsi="Calibri" w:cs="Calibri"/>
-          <w:sz w:val="24"/>
-          <w:szCs w:val="24"/>
-        </w:rPr>
-        <w:t>;</w:t>
-      </w:r>
-    </w:p>
-    <w:p>
-      <w:pPr>
-        <w:pStyle w:val="ListParagraph"/>
-        <w:numPr>
-          <w:ilvl w:val="1"/>
-          <w:numId w:val="9"/>
-        </w:numPr>
-        <w:spacing w:line="360" w:lineRule="auto"/>
-        <w:rPr>
-          <w:rFonts w:ascii="Calibri" w:hAnsi="Calibri" w:cs="Calibri"/>
-          <w:sz w:val="24"/>
-          <w:szCs w:val="24"/>
-        </w:rPr>
-      </w:pPr>
-      <w:proofErr w:type="spellStart"/>
-      <w:r>
-        <w:rPr>
-          <w:rFonts w:ascii="Calibri" w:hAnsi="Calibri" w:cs="Calibri"/>
-          <w:b/>
-          <w:bCs/>
-          <w:sz w:val="24"/>
-          <w:szCs w:val="24"/>
-        </w:rPr>
-        <w:t>db.collection.insertMany</w:t>
-      </w:r>
-      <w:proofErr w:type="spellEnd"/>
-      <w:r>
-        <w:rPr>
-          <w:rFonts w:ascii="Calibri" w:hAnsi="Calibri" w:cs="Calibri"/>
-          <w:b/>
-          <w:bCs/>
-          <w:sz w:val="24"/>
-          <w:szCs w:val="24"/>
-        </w:rPr>
-        <w:t>([doc1, doc2, …])</w:t>
-      </w:r>
-      <w:r>
-        <w:rPr>
-          <w:rFonts w:ascii="Calibri" w:hAnsi="Calibri" w:cs="Calibri"/>
-          <w:sz w:val="24"/>
-          <w:szCs w:val="24"/>
-        </w:rPr>
-        <w:t xml:space="preserve"> bulk‐inserts multiple documents.</w:t>
+          <w:u w:val="single"/>
+        </w:rPr>
+      </w:pPr>
+      <w:r>
+        <w:rPr>
+          <w:rFonts w:ascii="Calibri" w:hAnsi="Calibri" w:cs="Calibri"/>
+          <w:sz w:val="24"/>
+          <w:szCs w:val="24"/>
+          <w:u w:val="single"/>
+        </w:rPr>
+        <w:t>Read (Query)</w:t>
       </w:r>
     </w:p>
     <w:p>
@@ -318,22 +190,27 @@
           <w:szCs w:val="24"/>
         </w:rPr>
       </w:pPr>
-      <w:r>
-        <w:rPr>
-          <w:rFonts w:ascii="Calibri" w:hAnsi="Calibri" w:cs="Calibri"/>
-          <w:sz w:val="24"/>
-          <w:szCs w:val="24"/>
-        </w:rPr>
-        <w:t>Common Use in Assignments</w:t>
-      </w:r>
-    </w:p>
-    <w:p>
-      <w:pPr>
-        <w:pStyle w:val="ListParagraph"/>
-        <w:numPr>
-          <w:ilvl w:val="1"/>
-          <w:numId w:val="9"/>
-        </w:numPr>
+      <w:proofErr w:type="spellStart"/>
+      <w:r>
+        <w:rPr>
+          <w:rFonts w:ascii="Calibri" w:hAnsi="Calibri" w:cs="Calibri"/>
+          <w:sz w:val="24"/>
+          <w:szCs w:val="24"/>
+        </w:rPr>
+        <w:t>findOne</w:t>
+      </w:r>
+      <w:proofErr w:type="spellEnd"/>
+      <w:r>
+        <w:rPr>
+          <w:rFonts w:ascii="Calibri" w:hAnsi="Calibri" w:cs="Calibri"/>
+          <w:sz w:val="24"/>
+          <w:szCs w:val="24"/>
+        </w:rPr>
+        <w:t>() …</w:t>
+      </w:r>
+    </w:p>
+    <w:p>
+      <w:pPr>
         <w:spacing w:line="360" w:lineRule="auto"/>
         <w:rPr>
           <w:rFonts w:ascii="Calibri" w:hAnsi="Calibri" w:cs="Calibri"/>
@@ -346,330 +223,8 @@
           <w:rFonts w:ascii="Calibri" w:hAnsi="Calibri" w:cs="Calibri"/>
           <w:sz w:val="24"/>
           <w:szCs w:val="24"/>
-        </w:rPr>
-        <w:t>In Assignment 2</w:t>
-      </w:r>
-      <w:r>
-        <w:rPr>
-          <w:rFonts w:ascii="Calibri" w:hAnsi="Calibri" w:cs="Calibri"/>
-          <w:sz w:val="24"/>
-          <w:szCs w:val="24"/>
-        </w:rPr>
-        <w:t>:</w:t>
-      </w:r>
-      <w:r>
-        <w:rPr>
-          <w:rFonts w:ascii="Calibri" w:hAnsi="Calibri" w:cs="Calibri"/>
-          <w:sz w:val="24"/>
-          <w:szCs w:val="24"/>
-        </w:rPr>
-        <w:t xml:space="preserve"> used </w:t>
-      </w:r>
-      <w:proofErr w:type="spellStart"/>
-      <w:r>
-        <w:rPr>
-          <w:rFonts w:ascii="Calibri" w:hAnsi="Calibri" w:cs="Calibri"/>
-          <w:sz w:val="24"/>
-          <w:szCs w:val="24"/>
-        </w:rPr>
-        <w:t>orders.insertOne</w:t>
-      </w:r>
-      <w:proofErr w:type="spellEnd"/>
-      <w:r>
-        <w:rPr>
-          <w:rFonts w:ascii="Calibri" w:hAnsi="Calibri" w:cs="Calibri"/>
-          <w:sz w:val="24"/>
-          <w:szCs w:val="24"/>
-        </w:rPr>
-        <w:t>(…) to add a new order document to the orders collection.</w:t>
-      </w:r>
-    </w:p>
-    <w:p>
-      <w:pPr>
-        <w:spacing w:line="360" w:lineRule="auto"/>
-        <w:rPr>
-          <w:rFonts w:ascii="Calibri" w:hAnsi="Calibri" w:cs="Calibri"/>
-          <w:sz w:val="24"/>
-          <w:szCs w:val="24"/>
           <w:u w:val="single"/>
         </w:rPr>
-      </w:pPr>
-      <w:r>
-        <w:rPr>
-          <w:rFonts w:ascii="Calibri" w:hAnsi="Calibri" w:cs="Calibri"/>
-          <w:sz w:val="24"/>
-          <w:szCs w:val="24"/>
-          <w:u w:val="single"/>
-        </w:rPr>
-        <w:t>Read (Query)</w:t>
-      </w:r>
-    </w:p>
-    <w:p>
-      <w:pPr>
-        <w:pStyle w:val="ListParagraph"/>
-        <w:numPr>
-          <w:ilvl w:val="0"/>
-          <w:numId w:val="9"/>
-        </w:numPr>
-        <w:spacing w:line="360" w:lineRule="auto"/>
-        <w:rPr>
-          <w:rFonts w:ascii="Calibri" w:hAnsi="Calibri" w:cs="Calibri"/>
-          <w:sz w:val="24"/>
-          <w:szCs w:val="24"/>
-          <w:u w:val="single"/>
-        </w:rPr>
-      </w:pPr>
-      <w:r>
-        <w:rPr>
-          <w:rFonts w:ascii="Calibri" w:hAnsi="Calibri" w:cs="Calibri"/>
-          <w:sz w:val="24"/>
-          <w:szCs w:val="24"/>
-        </w:rPr>
-        <w:t>Basic Queries</w:t>
-      </w:r>
-    </w:p>
-    <w:p>
-      <w:pPr>
-        <w:pStyle w:val="ListParagraph"/>
-        <w:numPr>
-          <w:ilvl w:val="1"/>
-          <w:numId w:val="9"/>
-        </w:numPr>
-        <w:spacing w:line="360" w:lineRule="auto"/>
-        <w:rPr>
-          <w:rFonts w:ascii="Calibri" w:hAnsi="Calibri" w:cs="Calibri"/>
-          <w:sz w:val="24"/>
-          <w:szCs w:val="24"/>
-          <w:u w:val="single"/>
-        </w:rPr>
-      </w:pPr>
-      <w:proofErr w:type="spellStart"/>
-      <w:r>
-        <w:rPr>
-          <w:rFonts w:ascii="Calibri" w:hAnsi="Calibri" w:cs="Calibri"/>
-          <w:b/>
-          <w:bCs/>
-          <w:sz w:val="24"/>
-          <w:szCs w:val="24"/>
-        </w:rPr>
-        <w:t>db.collection.find</w:t>
-      </w:r>
-      <w:proofErr w:type="spellEnd"/>
-      <w:r>
-        <w:rPr>
-          <w:rFonts w:ascii="Calibri" w:hAnsi="Calibri" w:cs="Calibri"/>
-          <w:b/>
-          <w:bCs/>
-          <w:sz w:val="24"/>
-          <w:szCs w:val="24"/>
-        </w:rPr>
-        <w:t xml:space="preserve">(filter, projection) </w:t>
-      </w:r>
-      <w:r>
-        <w:rPr>
-          <w:rFonts w:ascii="Calibri" w:hAnsi="Calibri" w:cs="Calibri"/>
-          <w:sz w:val="24"/>
-          <w:szCs w:val="24"/>
-        </w:rPr>
-        <w:t>returns a cursor over matching documents.</w:t>
-      </w:r>
-    </w:p>
-    <w:p>
-      <w:pPr>
-        <w:pStyle w:val="ListParagraph"/>
-        <w:numPr>
-          <w:ilvl w:val="1"/>
-          <w:numId w:val="9"/>
-        </w:numPr>
-        <w:spacing w:line="360" w:lineRule="auto"/>
-        <w:rPr>
-          <w:rFonts w:ascii="Calibri" w:hAnsi="Calibri" w:cs="Calibri"/>
-          <w:sz w:val="24"/>
-          <w:szCs w:val="24"/>
-          <w:u w:val="single"/>
-        </w:rPr>
-      </w:pPr>
-      <w:proofErr w:type="spellStart"/>
-      <w:r>
-        <w:rPr>
-          <w:rFonts w:ascii="Calibri" w:hAnsi="Calibri" w:cs="Calibri"/>
-          <w:b/>
-          <w:bCs/>
-          <w:sz w:val="24"/>
-          <w:szCs w:val="24"/>
-        </w:rPr>
-        <w:t>db.collection.findOne</w:t>
-      </w:r>
-      <w:proofErr w:type="spellEnd"/>
-      <w:r>
-        <w:rPr>
-          <w:rFonts w:ascii="Calibri" w:hAnsi="Calibri" w:cs="Calibri"/>
-          <w:b/>
-          <w:bCs/>
-          <w:sz w:val="24"/>
-          <w:szCs w:val="24"/>
-        </w:rPr>
-        <w:t>(filter)</w:t>
-      </w:r>
-      <w:r>
-        <w:rPr>
-          <w:rFonts w:ascii="Calibri" w:hAnsi="Calibri" w:cs="Calibri"/>
-          <w:sz w:val="24"/>
-          <w:szCs w:val="24"/>
-        </w:rPr>
-        <w:t xml:space="preserve"> returns the first match.</w:t>
-      </w:r>
-    </w:p>
-    <w:p>
-      <w:pPr>
-        <w:pStyle w:val="ListParagraph"/>
-        <w:numPr>
-          <w:ilvl w:val="0"/>
-          <w:numId w:val="9"/>
-        </w:numPr>
-        <w:spacing w:line="360" w:lineRule="auto"/>
-        <w:rPr>
-          <w:rFonts w:ascii="Calibri" w:hAnsi="Calibri" w:cs="Calibri"/>
-          <w:sz w:val="24"/>
-          <w:szCs w:val="24"/>
-        </w:rPr>
-      </w:pPr>
-      <w:r>
-        <w:rPr>
-          <w:rFonts w:ascii="Calibri" w:hAnsi="Calibri" w:cs="Calibri"/>
-          <w:sz w:val="24"/>
-          <w:szCs w:val="24"/>
-        </w:rPr>
-        <w:t>Aggregation Pipeline</w:t>
-      </w:r>
-    </w:p>
-    <w:p>
-      <w:pPr>
-        <w:pStyle w:val="ListParagraph"/>
-        <w:numPr>
-          <w:ilvl w:val="1"/>
-          <w:numId w:val="9"/>
-        </w:numPr>
-        <w:spacing w:line="360" w:lineRule="auto"/>
-        <w:rPr>
-          <w:rFonts w:ascii="Calibri" w:hAnsi="Calibri" w:cs="Calibri"/>
-          <w:sz w:val="24"/>
-          <w:szCs w:val="24"/>
-        </w:rPr>
-      </w:pPr>
-      <w:r>
-        <w:rPr>
-          <w:rFonts w:ascii="Calibri" w:hAnsi="Calibri" w:cs="Calibri"/>
-          <w:sz w:val="24"/>
-          <w:szCs w:val="24"/>
-        </w:rPr>
-        <w:t>For more advanced grouping, filtering and reshaping, you chain stages:</w:t>
-      </w:r>
-      <w:r>
-        <w:rPr>
-          <w:rFonts w:ascii="Calibri" w:hAnsi="Calibri" w:cs="Calibri"/>
-          <w:sz w:val="24"/>
-          <w:szCs w:val="24"/>
-        </w:rPr>
-        <w:br/>
-      </w:r>
-      <w:proofErr w:type="spellStart"/>
-      <w:r>
-        <w:rPr>
-          <w:rFonts w:ascii="Calibri" w:hAnsi="Calibri" w:cs="Calibri"/>
-          <w:sz w:val="24"/>
-          <w:szCs w:val="24"/>
-        </w:rPr>
-        <w:t>db.collection.aggregate</w:t>
-      </w:r>
-      <w:proofErr w:type="spellEnd"/>
-      <w:r>
-        <w:rPr>
-          <w:rFonts w:ascii="Calibri" w:hAnsi="Calibri" w:cs="Calibri"/>
-          <w:sz w:val="24"/>
-          <w:szCs w:val="24"/>
-        </w:rPr>
-        <w:t>([</w:t>
-      </w:r>
-      <w:r>
-        <w:rPr>
-          <w:rFonts w:ascii="Calibri" w:hAnsi="Calibri" w:cs="Calibri"/>
-          <w:sz w:val="24"/>
-          <w:szCs w:val="24"/>
-        </w:rPr>
-        <w:br/>
-        <w:t xml:space="preserve">    </w:t>
-      </w:r>
-      <w:r>
-        <w:rPr>
-          <w:rFonts w:ascii="Calibri" w:hAnsi="Calibri" w:cs="Calibri"/>
-          <w:sz w:val="24"/>
-          <w:szCs w:val="24"/>
-        </w:rPr>
-        <w:t>{ $match: { status: "shipped" } },</w:t>
-      </w:r>
-      <w:r>
-        <w:rPr>
-          <w:rFonts w:ascii="Calibri" w:hAnsi="Calibri" w:cs="Calibri"/>
-          <w:sz w:val="24"/>
-          <w:szCs w:val="24"/>
-        </w:rPr>
-        <w:br/>
-        <w:t xml:space="preserve">    </w:t>
-      </w:r>
-      <w:r>
-        <w:rPr>
-          <w:rFonts w:ascii="Calibri" w:hAnsi="Calibri" w:cs="Calibri"/>
-          <w:sz w:val="24"/>
-          <w:szCs w:val="24"/>
-        </w:rPr>
-        <w:t>{ $group: { _id: "$customer_id", total: { $sum: "$total_price" } } }</w:t>
-      </w:r>
-      <w:r>
-        <w:rPr>
-          <w:rFonts w:ascii="Calibri" w:hAnsi="Calibri" w:cs="Calibri"/>
-          <w:sz w:val="24"/>
-          <w:szCs w:val="24"/>
-        </w:rPr>
-        <w:br/>
-        <w:t>]};</w:t>
-      </w:r>
-    </w:p>
-    <w:p>
-      <w:pPr>
-        <w:rPr>
-          <w:rFonts w:ascii="Calibri" w:hAnsi="Calibri" w:cs="Calibri"/>
-          <w:sz w:val="24"/>
-          <w:szCs w:val="24"/>
-        </w:rPr>
-      </w:pPr>
-      <w:r>
-        <w:rPr>
-          <w:rFonts w:ascii="Calibri" w:hAnsi="Calibri" w:cs="Calibri"/>
-          <w:sz w:val="24"/>
-          <w:szCs w:val="24"/>
-        </w:rPr>
-        <w:br w:type="page"/>
-      </w:r>
-    </w:p>
-    <w:p>
-      <w:pPr>
-        <w:spacing w:line="360" w:lineRule="auto"/>
-        <w:rPr>
-          <w:rFonts w:ascii="Calibri" w:hAnsi="Calibri" w:cs="Calibri"/>
-          <w:sz w:val="24"/>
-          <w:szCs w:val="24"/>
-          <w:u w:val="single"/>
-        </w:rPr>
-      </w:pPr>
-      <w:r>
-        <w:rPr>
-          <w:rFonts w:ascii="Calibri" w:hAnsi="Calibri" w:cs="Calibri"/>
-          <w:sz w:val="24"/>
-          <w:szCs w:val="24"/>
-          <w:u w:val="single"/>
-        </w:rPr>
-        <w:lastRenderedPageBreak/>
         <w:t>Update</w:t>
       </w:r>
     </w:p>
@@ -683,153 +238,39 @@
         <w:spacing w:line="360" w:lineRule="auto"/>
         <w:rPr>
           <w:rFonts w:ascii="Calibri" w:hAnsi="Calibri" w:cs="Calibri"/>
-          <w:sz w:val="24"/>
-          <w:szCs w:val="24"/>
-        </w:rPr>
-      </w:pPr>
-      <w:r>
-        <w:rPr>
-          <w:rFonts w:ascii="Calibri" w:hAnsi="Calibri" w:cs="Calibri"/>
-          <w:sz w:val="24"/>
-          <w:szCs w:val="24"/>
-        </w:rPr>
-        <w:t>Single vs. Multiple</w:t>
-      </w:r>
-    </w:p>
-    <w:p>
-      <w:pPr>
-        <w:pStyle w:val="ListParagraph"/>
-        <w:numPr>
-          <w:ilvl w:val="1"/>
-          <w:numId w:val="14"/>
-        </w:numPr>
-        <w:spacing w:line="360" w:lineRule="auto"/>
-        <w:rPr>
-          <w:rFonts w:ascii="Calibri" w:hAnsi="Calibri" w:cs="Calibri"/>
-          <w:sz w:val="24"/>
-          <w:szCs w:val="24"/>
-        </w:rPr>
-      </w:pPr>
-      <w:proofErr w:type="spellStart"/>
-      <w:r>
-        <w:rPr>
-          <w:rFonts w:ascii="Calibri" w:hAnsi="Calibri" w:cs="Calibri"/>
-          <w:sz w:val="24"/>
-          <w:szCs w:val="24"/>
-        </w:rPr>
-        <w:t>db.collection.updateOne</w:t>
-      </w:r>
-      <w:proofErr w:type="spellEnd"/>
-      <w:r>
-        <w:rPr>
-          <w:rFonts w:ascii="Calibri" w:hAnsi="Calibri" w:cs="Calibri"/>
-          <w:sz w:val="24"/>
-          <w:szCs w:val="24"/>
-        </w:rPr>
-        <w:t xml:space="preserve">(filter, </w:t>
-      </w:r>
-      <w:proofErr w:type="spellStart"/>
-      <w:r>
-        <w:rPr>
-          <w:rFonts w:ascii="Calibri" w:hAnsi="Calibri" w:cs="Calibri"/>
-          <w:sz w:val="24"/>
-          <w:szCs w:val="24"/>
-        </w:rPr>
-        <w:t>updateDoc</w:t>
-      </w:r>
-      <w:proofErr w:type="spellEnd"/>
-      <w:r>
-        <w:rPr>
-          <w:rFonts w:ascii="Calibri" w:hAnsi="Calibri" w:cs="Calibri"/>
-          <w:sz w:val="24"/>
-          <w:szCs w:val="24"/>
-        </w:rPr>
-        <w:t>) updates the first matching document.</w:t>
-      </w:r>
-    </w:p>
-    <w:p>
-      <w:pPr>
-        <w:pStyle w:val="ListParagraph"/>
-        <w:numPr>
-          <w:ilvl w:val="1"/>
-          <w:numId w:val="14"/>
-        </w:numPr>
-        <w:spacing w:line="360" w:lineRule="auto"/>
-        <w:rPr>
-          <w:rFonts w:ascii="Calibri" w:hAnsi="Calibri" w:cs="Calibri"/>
-          <w:sz w:val="24"/>
-          <w:szCs w:val="24"/>
-        </w:rPr>
-      </w:pPr>
-      <w:proofErr w:type="spellStart"/>
-      <w:r>
-        <w:rPr>
-          <w:rFonts w:ascii="Calibri" w:hAnsi="Calibri" w:cs="Calibri"/>
-          <w:b/>
-          <w:bCs/>
-          <w:sz w:val="24"/>
-          <w:szCs w:val="24"/>
-        </w:rPr>
-        <w:t>db.collection.updateMany</w:t>
-      </w:r>
-      <w:proofErr w:type="spellEnd"/>
-      <w:r>
-        <w:rPr>
-          <w:rFonts w:ascii="Calibri" w:hAnsi="Calibri" w:cs="Calibri"/>
-          <w:b/>
-          <w:bCs/>
-          <w:sz w:val="24"/>
-          <w:szCs w:val="24"/>
-        </w:rPr>
-        <w:t xml:space="preserve">(filter, </w:t>
-      </w:r>
-      <w:proofErr w:type="spellStart"/>
-      <w:r>
-        <w:rPr>
-          <w:rFonts w:ascii="Calibri" w:hAnsi="Calibri" w:cs="Calibri"/>
-          <w:b/>
-          <w:bCs/>
-          <w:sz w:val="24"/>
-          <w:szCs w:val="24"/>
-        </w:rPr>
-        <w:t>updateDoc</w:t>
-      </w:r>
-      <w:proofErr w:type="spellEnd"/>
-      <w:r>
-        <w:rPr>
-          <w:rFonts w:ascii="Calibri" w:hAnsi="Calibri" w:cs="Calibri"/>
-          <w:b/>
-          <w:bCs/>
-          <w:sz w:val="24"/>
-          <w:szCs w:val="24"/>
-        </w:rPr>
-        <w:t>)</w:t>
-      </w:r>
-      <w:r>
-        <w:rPr>
-          <w:rFonts w:ascii="Calibri" w:hAnsi="Calibri" w:cs="Calibri"/>
-          <w:sz w:val="24"/>
-          <w:szCs w:val="24"/>
-        </w:rPr>
-        <w:t xml:space="preserve"> updates </w:t>
-      </w:r>
-      <w:r>
-        <w:rPr>
-          <w:rFonts w:ascii="Calibri" w:hAnsi="Calibri" w:cs="Calibri"/>
-          <w:i/>
-          <w:iCs/>
-          <w:sz w:val="24"/>
-          <w:szCs w:val="24"/>
-        </w:rPr>
-        <w:t>all</w:t>
-      </w:r>
-      <w:r>
-        <w:rPr>
-          <w:rFonts w:ascii="Calibri" w:hAnsi="Calibri" w:cs="Calibri"/>
-          <w:sz w:val="24"/>
-          <w:szCs w:val="24"/>
-        </w:rPr>
-        <w:t xml:space="preserve"> matching documents.</w:t>
+          <w:b/>
+          <w:bCs/>
+          <w:sz w:val="24"/>
+          <w:szCs w:val="24"/>
+        </w:rPr>
+      </w:pPr>
+      <w:r>
+        <w:rPr>
+          <w:rFonts w:ascii="Calibri" w:hAnsi="Calibri" w:cs="Calibri"/>
+          <w:b/>
+          <w:bCs/>
+          <w:sz w:val="24"/>
+          <w:szCs w:val="24"/>
+        </w:rPr>
+        <w:t>$</w:t>
+      </w:r>
+      <w:r>
+        <w:rPr>
+          <w:rFonts w:ascii="Calibri" w:hAnsi="Calibri" w:cs="Calibri"/>
+          <w:b/>
+          <w:bCs/>
+          <w:sz w:val="24"/>
+          <w:szCs w:val="24"/>
+        </w:rPr>
+        <w:t>set</w:t>
+      </w:r>
+      <w:r>
+        <w:rPr>
+          <w:rFonts w:ascii="Calibri" w:hAnsi="Calibri" w:cs="Calibri"/>
+          <w:sz w:val="24"/>
+          <w:szCs w:val="24"/>
+        </w:rPr>
+        <w:t xml:space="preserve"> example</w:t>
       </w:r>
     </w:p>
     <w:p>
@@ -842,495 +283,29 @@
         <w:spacing w:line="360" w:lineRule="auto"/>
         <w:rPr>
           <w:rFonts w:ascii="Calibri" w:hAnsi="Calibri" w:cs="Calibri"/>
-          <w:sz w:val="24"/>
-          <w:szCs w:val="24"/>
-        </w:rPr>
-      </w:pPr>
-      <w:r>
-        <w:rPr>
-          <w:rFonts w:ascii="Calibri" w:hAnsi="Calibri" w:cs="Calibri"/>
-          <w:sz w:val="24"/>
-          <w:szCs w:val="24"/>
-        </w:rPr>
-        <w:t>Update Operators</w:t>
-      </w:r>
-    </w:p>
-    <w:p>
-      <w:pPr>
-        <w:pStyle w:val="ListParagraph"/>
-        <w:numPr>
-          <w:ilvl w:val="1"/>
-          <w:numId w:val="14"/>
-        </w:numPr>
-        <w:spacing w:line="360" w:lineRule="auto"/>
-        <w:rPr>
-          <w:rFonts w:ascii="Calibri" w:hAnsi="Calibri" w:cs="Calibri"/>
-          <w:sz w:val="24"/>
-          <w:szCs w:val="24"/>
-        </w:rPr>
-      </w:pPr>
-      <w:r>
-        <w:rPr>
-          <w:rFonts w:ascii="Calibri" w:hAnsi="Calibri" w:cs="Calibri"/>
-          <w:b/>
-          <w:bCs/>
-          <w:sz w:val="24"/>
-          <w:szCs w:val="24"/>
-        </w:rPr>
-        <w:t>$set</w:t>
-      </w:r>
-      <w:r>
-        <w:rPr>
-          <w:rFonts w:ascii="Calibri" w:hAnsi="Calibri" w:cs="Calibri"/>
-          <w:sz w:val="24"/>
-          <w:szCs w:val="24"/>
-        </w:rPr>
-        <w:t xml:space="preserve"> replaces or adds specific fields, e.g. </w:t>
-      </w:r>
-      <w:r>
-        <w:rPr>
-          <w:rFonts w:ascii="Calibri" w:hAnsi="Calibri" w:cs="Calibri"/>
-          <w:b/>
-          <w:bCs/>
-          <w:sz w:val="24"/>
-          <w:szCs w:val="24"/>
-        </w:rPr>
-        <w:t>{ $set: { status: "delivered" } }</w:t>
-      </w:r>
-      <w:r>
-        <w:rPr>
-          <w:rFonts w:ascii="Calibri" w:hAnsi="Calibri" w:cs="Calibri"/>
-          <w:sz w:val="24"/>
-          <w:szCs w:val="24"/>
-        </w:rPr>
-        <w:t>.</w:t>
-      </w:r>
-    </w:p>
-    <w:p>
-      <w:pPr>
-        <w:pStyle w:val="ListParagraph"/>
-        <w:numPr>
-          <w:ilvl w:val="1"/>
-          <w:numId w:val="14"/>
-        </w:numPr>
-        <w:spacing w:line="360" w:lineRule="auto"/>
-        <w:rPr>
-          <w:rFonts w:ascii="Calibri" w:hAnsi="Calibri" w:cs="Calibri"/>
-          <w:sz w:val="24"/>
-          <w:szCs w:val="24"/>
-        </w:rPr>
-      </w:pPr>
-      <w:r>
-        <w:rPr>
-          <w:rFonts w:ascii="Calibri" w:hAnsi="Calibri" w:cs="Calibri"/>
-          <w:b/>
-          <w:bCs/>
-          <w:sz w:val="24"/>
-          <w:szCs w:val="24"/>
-        </w:rPr>
-        <w:t>$</w:t>
-      </w:r>
-      <w:proofErr w:type="spellStart"/>
-      <w:r>
-        <w:rPr>
-          <w:rFonts w:ascii="Calibri" w:hAnsi="Calibri" w:cs="Calibri"/>
-          <w:b/>
-          <w:bCs/>
-          <w:sz w:val="24"/>
-          <w:szCs w:val="24"/>
-        </w:rPr>
-        <w:t>inc</w:t>
-      </w:r>
-      <w:proofErr w:type="spellEnd"/>
-      <w:r>
-        <w:rPr>
-          <w:rFonts w:ascii="Calibri" w:hAnsi="Calibri" w:cs="Calibri"/>
-          <w:sz w:val="24"/>
-          <w:szCs w:val="24"/>
-        </w:rPr>
-        <w:t xml:space="preserve"> increments numeric fields, e.g. </w:t>
-      </w:r>
-      <w:r>
-        <w:rPr>
-          <w:rFonts w:ascii="Calibri" w:hAnsi="Calibri" w:cs="Calibri"/>
-          <w:b/>
-          <w:bCs/>
-          <w:sz w:val="24"/>
-          <w:szCs w:val="24"/>
-        </w:rPr>
-        <w:t>{ $</w:t>
-      </w:r>
-      <w:proofErr w:type="spellStart"/>
-      <w:r>
-        <w:rPr>
-          <w:rFonts w:ascii="Calibri" w:hAnsi="Calibri" w:cs="Calibri"/>
-          <w:b/>
-          <w:bCs/>
-          <w:sz w:val="24"/>
-          <w:szCs w:val="24"/>
-        </w:rPr>
-        <w:t>inc</w:t>
-      </w:r>
-      <w:proofErr w:type="spellEnd"/>
-      <w:r>
-        <w:rPr>
-          <w:rFonts w:ascii="Calibri" w:hAnsi="Calibri" w:cs="Calibri"/>
-          <w:b/>
-          <w:bCs/>
-          <w:sz w:val="24"/>
-          <w:szCs w:val="24"/>
-        </w:rPr>
-        <w:t>: { quantity: 1 } }</w:t>
-      </w:r>
-      <w:r>
-        <w:rPr>
-          <w:rFonts w:ascii="Calibri" w:hAnsi="Calibri" w:cs="Calibri"/>
-          <w:sz w:val="24"/>
-          <w:szCs w:val="24"/>
-        </w:rPr>
-        <w:t>.</w:t>
-      </w:r>
-    </w:p>
-    <w:p>
-      <w:pPr>
-        <w:pStyle w:val="ListParagraph"/>
-        <w:numPr>
-          <w:ilvl w:val="1"/>
-          <w:numId w:val="14"/>
-        </w:numPr>
-        <w:spacing w:line="360" w:lineRule="auto"/>
-        <w:rPr>
-          <w:rFonts w:ascii="Calibri" w:hAnsi="Calibri" w:cs="Calibri"/>
-          <w:sz w:val="24"/>
-          <w:szCs w:val="24"/>
-        </w:rPr>
-      </w:pPr>
-      <w:r>
-        <w:rPr>
-          <w:rFonts w:ascii="Calibri" w:hAnsi="Calibri" w:cs="Calibri"/>
-          <w:sz w:val="24"/>
-          <w:szCs w:val="24"/>
-        </w:rPr>
-        <w:t>Array operators like</w:t>
-      </w:r>
-      <w:r>
-        <w:rPr>
-          <w:rFonts w:ascii="Calibri" w:hAnsi="Calibri" w:cs="Calibri"/>
-          <w:b/>
-          <w:bCs/>
-          <w:sz w:val="24"/>
-          <w:szCs w:val="24"/>
-        </w:rPr>
-        <w:t xml:space="preserve"> $push, $</w:t>
-      </w:r>
-      <w:proofErr w:type="spellStart"/>
-      <w:r>
-        <w:rPr>
-          <w:rFonts w:ascii="Calibri" w:hAnsi="Calibri" w:cs="Calibri"/>
-          <w:b/>
-          <w:bCs/>
-          <w:sz w:val="24"/>
-          <w:szCs w:val="24"/>
-        </w:rPr>
-        <w:t>addToSet</w:t>
-      </w:r>
-      <w:proofErr w:type="spellEnd"/>
-      <w:r>
-        <w:rPr>
-          <w:rFonts w:ascii="Calibri" w:hAnsi="Calibri" w:cs="Calibri"/>
-          <w:b/>
-          <w:bCs/>
-          <w:sz w:val="24"/>
-          <w:szCs w:val="24"/>
-        </w:rPr>
-        <w:t>, $pull</w:t>
-      </w:r>
-      <w:r>
-        <w:rPr>
-          <w:rFonts w:ascii="Calibri" w:hAnsi="Calibri" w:cs="Calibri"/>
-          <w:sz w:val="24"/>
-          <w:szCs w:val="24"/>
-        </w:rPr>
-        <w:t xml:space="preserve"> let us modify embedded arrays.</w:t>
-      </w:r>
-    </w:p>
-    <w:p>
-      <w:pPr>
-        <w:pStyle w:val="ListParagraph"/>
-        <w:numPr>
-          <w:ilvl w:val="0"/>
-          <w:numId w:val="14"/>
-        </w:numPr>
-        <w:spacing w:line="360" w:lineRule="auto"/>
-        <w:rPr>
-          <w:rFonts w:ascii="Calibri" w:hAnsi="Calibri" w:cs="Calibri"/>
-          <w:sz w:val="24"/>
-          <w:szCs w:val="24"/>
-        </w:rPr>
-      </w:pPr>
-      <w:r>
-        <w:rPr>
-          <w:rFonts w:ascii="Calibri" w:hAnsi="Calibri" w:cs="Calibri"/>
-          <w:sz w:val="24"/>
-          <w:szCs w:val="24"/>
-        </w:rPr>
-        <w:t>Example from a Trigger:</w:t>
-      </w:r>
-    </w:p>
-    <w:p>
-      <w:pPr>
-        <w:spacing w:line="360" w:lineRule="auto"/>
-        <w:ind w:left="720"/>
-        <w:rPr>
-          <w:rFonts w:ascii="Calibri" w:hAnsi="Calibri" w:cs="Calibri"/>
-          <w:sz w:val="24"/>
-          <w:szCs w:val="24"/>
-        </w:rPr>
-      </w:pPr>
-      <w:proofErr w:type="spellStart"/>
-      <w:r>
-        <w:rPr>
-          <w:rFonts w:ascii="Calibri" w:hAnsi="Calibri" w:cs="Calibri"/>
-          <w:sz w:val="24"/>
-          <w:szCs w:val="24"/>
-        </w:rPr>
-        <w:t>posts.updateOne</w:t>
-      </w:r>
-      <w:proofErr w:type="spellEnd"/>
-      <w:r>
-        <w:rPr>
-          <w:rFonts w:ascii="Calibri" w:hAnsi="Calibri" w:cs="Calibri"/>
-          <w:sz w:val="24"/>
-          <w:szCs w:val="24"/>
-        </w:rPr>
-        <w:t>(</w:t>
-      </w:r>
-      <w:r>
-        <w:rPr>
-          <w:rFonts w:ascii="Calibri" w:hAnsi="Calibri" w:cs="Calibri"/>
-          <w:sz w:val="24"/>
-          <w:szCs w:val="24"/>
-        </w:rPr>
-        <w:br/>
-        <w:t xml:space="preserve">    </w:t>
-      </w:r>
-      <w:r>
-        <w:rPr>
-          <w:rFonts w:ascii="Calibri" w:hAnsi="Calibri" w:cs="Calibri"/>
-          <w:sz w:val="24"/>
-          <w:szCs w:val="24"/>
-        </w:rPr>
-        <w:t xml:space="preserve">{ number: </w:t>
-      </w:r>
-      <w:proofErr w:type="spellStart"/>
-      <w:r>
-        <w:rPr>
-          <w:rFonts w:ascii="Calibri" w:hAnsi="Calibri" w:cs="Calibri"/>
-          <w:sz w:val="24"/>
-          <w:szCs w:val="24"/>
-        </w:rPr>
-        <w:t>post_id</w:t>
-      </w:r>
-      <w:proofErr w:type="spellEnd"/>
-      <w:r>
-        <w:rPr>
-          <w:rFonts w:ascii="Calibri" w:hAnsi="Calibri" w:cs="Calibri"/>
-          <w:sz w:val="24"/>
-          <w:szCs w:val="24"/>
-        </w:rPr>
-        <w:t xml:space="preserve"> },</w:t>
-      </w:r>
-      <w:r>
-        <w:rPr>
-          <w:rFonts w:ascii="Calibri" w:hAnsi="Calibri" w:cs="Calibri"/>
-          <w:sz w:val="24"/>
-          <w:szCs w:val="24"/>
-        </w:rPr>
-        <w:br/>
-        <w:t xml:space="preserve">    </w:t>
-      </w:r>
-      <w:r>
-        <w:rPr>
-          <w:rFonts w:ascii="Calibri" w:hAnsi="Calibri" w:cs="Calibri"/>
-          <w:sz w:val="24"/>
-          <w:szCs w:val="24"/>
-        </w:rPr>
-        <w:t>{ $</w:t>
-      </w:r>
-      <w:proofErr w:type="spellStart"/>
-      <w:r>
-        <w:rPr>
-          <w:rFonts w:ascii="Calibri" w:hAnsi="Calibri" w:cs="Calibri"/>
-          <w:sz w:val="24"/>
-          <w:szCs w:val="24"/>
-        </w:rPr>
-        <w:t>inc</w:t>
-      </w:r>
-      <w:proofErr w:type="spellEnd"/>
-      <w:r>
-        <w:rPr>
-          <w:rFonts w:ascii="Calibri" w:hAnsi="Calibri" w:cs="Calibri"/>
-          <w:sz w:val="24"/>
-          <w:szCs w:val="24"/>
-        </w:rPr>
-        <w:t xml:space="preserve">: { </w:t>
-      </w:r>
-      <w:proofErr w:type="spellStart"/>
-      <w:r>
-        <w:rPr>
-          <w:rFonts w:ascii="Calibri" w:hAnsi="Calibri" w:cs="Calibri"/>
-          <w:sz w:val="24"/>
-          <w:szCs w:val="24"/>
-        </w:rPr>
-        <w:t>numberOfComments</w:t>
-      </w:r>
-      <w:proofErr w:type="spellEnd"/>
-      <w:r>
-        <w:rPr>
-          <w:rFonts w:ascii="Calibri" w:hAnsi="Calibri" w:cs="Calibri"/>
-          <w:sz w:val="24"/>
-          <w:szCs w:val="24"/>
-        </w:rPr>
-        <w:t>: 1 } }</w:t>
-      </w:r>
-      <w:r>
-        <w:rPr>
-          <w:rFonts w:ascii="Calibri" w:hAnsi="Calibri" w:cs="Calibri"/>
-          <w:sz w:val="24"/>
-          <w:szCs w:val="24"/>
-        </w:rPr>
-        <w:br/>
-      </w:r>
-      <w:r>
-        <w:rPr>
-          <w:rFonts w:ascii="Calibri" w:hAnsi="Calibri" w:cs="Calibri"/>
-          <w:sz w:val="24"/>
-          <w:szCs w:val="24"/>
-        </w:rPr>
-        <w:t>);</w:t>
-      </w:r>
-      <w:r>
-        <w:rPr>
-          <w:rFonts w:ascii="Calibri" w:hAnsi="Calibri" w:cs="Calibri"/>
-          <w:sz w:val="24"/>
-          <w:szCs w:val="24"/>
-        </w:rPr>
-        <w:br/>
-      </w:r>
-      <w:proofErr w:type="spellStart"/>
-      <w:r>
-        <w:rPr>
-          <w:rFonts w:ascii="Calibri" w:hAnsi="Calibri" w:cs="Calibri"/>
-          <w:sz w:val="24"/>
-          <w:szCs w:val="24"/>
-        </w:rPr>
-        <w:t>posts.updateMany</w:t>
-      </w:r>
-      <w:proofErr w:type="spellEnd"/>
-      <w:r>
-        <w:rPr>
-          <w:rFonts w:ascii="Calibri" w:hAnsi="Calibri" w:cs="Calibri"/>
-          <w:sz w:val="24"/>
-          <w:szCs w:val="24"/>
-        </w:rPr>
-        <w:t>(</w:t>
-      </w:r>
-      <w:r>
-        <w:rPr>
-          <w:rFonts w:ascii="Calibri" w:hAnsi="Calibri" w:cs="Calibri"/>
-          <w:sz w:val="24"/>
-          <w:szCs w:val="24"/>
-        </w:rPr>
-        <w:br/>
-        <w:t xml:space="preserve">    </w:t>
-      </w:r>
-      <w:r>
-        <w:rPr>
-          <w:rFonts w:ascii="Calibri" w:hAnsi="Calibri" w:cs="Calibri"/>
-          <w:sz w:val="24"/>
-          <w:szCs w:val="24"/>
-        </w:rPr>
-        <w:t>{ "</w:t>
-      </w:r>
-      <w:proofErr w:type="spellStart"/>
-      <w:r>
-        <w:rPr>
-          <w:rFonts w:ascii="Calibri" w:hAnsi="Calibri" w:cs="Calibri"/>
-          <w:sz w:val="24"/>
-          <w:szCs w:val="24"/>
-        </w:rPr>
-        <w:t>user.username</w:t>
-      </w:r>
-      <w:proofErr w:type="spellEnd"/>
-      <w:r>
-        <w:rPr>
-          <w:rFonts w:ascii="Calibri" w:hAnsi="Calibri" w:cs="Calibri"/>
-          <w:sz w:val="24"/>
-          <w:szCs w:val="24"/>
-        </w:rPr>
-        <w:t>": username },</w:t>
-      </w:r>
-      <w:r>
-        <w:rPr>
-          <w:rFonts w:ascii="Calibri" w:hAnsi="Calibri" w:cs="Calibri"/>
-          <w:sz w:val="24"/>
-          <w:szCs w:val="24"/>
-        </w:rPr>
-        <w:br/>
-        <w:t xml:space="preserve">    </w:t>
-      </w:r>
-      <w:r>
-        <w:rPr>
-          <w:rFonts w:ascii="Calibri" w:hAnsi="Calibri" w:cs="Calibri"/>
-          <w:sz w:val="24"/>
-          <w:szCs w:val="24"/>
-        </w:rPr>
-        <w:t>{ $</w:t>
-      </w:r>
-      <w:proofErr w:type="spellStart"/>
-      <w:r>
-        <w:rPr>
-          <w:rFonts w:ascii="Calibri" w:hAnsi="Calibri" w:cs="Calibri"/>
-          <w:sz w:val="24"/>
-          <w:szCs w:val="24"/>
-        </w:rPr>
-        <w:t>inc</w:t>
-      </w:r>
-      <w:proofErr w:type="spellEnd"/>
-      <w:r>
-        <w:rPr>
-          <w:rFonts w:ascii="Calibri" w:hAnsi="Calibri" w:cs="Calibri"/>
-          <w:sz w:val="24"/>
-          <w:szCs w:val="24"/>
-        </w:rPr>
-        <w:t>: { "</w:t>
-      </w:r>
-      <w:proofErr w:type="spellStart"/>
-      <w:r>
-        <w:rPr>
-          <w:rFonts w:ascii="Calibri" w:hAnsi="Calibri" w:cs="Calibri"/>
-          <w:sz w:val="24"/>
-          <w:szCs w:val="24"/>
-        </w:rPr>
-        <w:t>user.numberOfComments</w:t>
-      </w:r>
-      <w:proofErr w:type="spellEnd"/>
-      <w:r>
-        <w:rPr>
-          <w:rFonts w:ascii="Calibri" w:hAnsi="Calibri" w:cs="Calibri"/>
-          <w:sz w:val="24"/>
-          <w:szCs w:val="24"/>
-        </w:rPr>
-        <w:t>": 1 } }</w:t>
-      </w:r>
-      <w:r>
-        <w:rPr>
-          <w:rFonts w:ascii="Calibri" w:hAnsi="Calibri" w:cs="Calibri"/>
-          <w:sz w:val="24"/>
-          <w:szCs w:val="24"/>
-        </w:rPr>
-        <w:br/>
-        <w:t>);</w:t>
+          <w:b/>
+          <w:bCs/>
+          <w:sz w:val="24"/>
+          <w:szCs w:val="24"/>
+        </w:rPr>
+      </w:pPr>
+      <w:r>
+        <w:rPr>
+          <w:rFonts w:ascii="Calibri" w:hAnsi="Calibri" w:cs="Calibri"/>
+          <w:b/>
+          <w:bCs/>
+          <w:sz w:val="24"/>
+          <w:szCs w:val="24"/>
+        </w:rPr>
+        <w:t>$push</w:t>
+      </w:r>
+      <w:r>
+        <w:rPr>
+          <w:rFonts w:ascii="Calibri" w:hAnsi="Calibri" w:cs="Calibri"/>
+          <w:sz w:val="24"/>
+          <w:szCs w:val="24"/>
+        </w:rPr>
+        <w:t xml:space="preserve"> example on an embedded array</w:t>
       </w:r>
     </w:p>
     <w:p>
@@ -1363,162 +338,71 @@
         <w:spacing w:line="360" w:lineRule="auto"/>
         <w:rPr>
           <w:rFonts w:ascii="Calibri" w:hAnsi="Calibri" w:cs="Calibri"/>
-          <w:sz w:val="24"/>
-          <w:szCs w:val="24"/>
-        </w:rPr>
-      </w:pPr>
-      <w:r>
-        <w:rPr>
-          <w:rFonts w:ascii="Calibri" w:hAnsi="Calibri" w:cs="Calibri"/>
-          <w:sz w:val="24"/>
-          <w:szCs w:val="24"/>
-        </w:rPr>
-        <w:t>Single vs. Multiple</w:t>
-      </w:r>
-    </w:p>
-    <w:p>
-      <w:pPr>
-        <w:pStyle w:val="ListParagraph"/>
-        <w:numPr>
-          <w:ilvl w:val="1"/>
-          <w:numId w:val="15"/>
-        </w:numPr>
+          <w:b/>
+          <w:bCs/>
+          <w:sz w:val="24"/>
+          <w:szCs w:val="24"/>
+        </w:rPr>
+      </w:pPr>
+      <w:proofErr w:type="spellStart"/>
+      <w:r>
+        <w:rPr>
+          <w:rFonts w:ascii="Calibri" w:hAnsi="Calibri" w:cs="Calibri"/>
+          <w:b/>
+          <w:bCs/>
+          <w:sz w:val="24"/>
+          <w:szCs w:val="24"/>
+        </w:rPr>
+        <w:t>deleteOne</w:t>
+      </w:r>
+      <w:proofErr w:type="spellEnd"/>
+      <w:r>
+        <w:rPr>
+          <w:rFonts w:ascii="Calibri" w:hAnsi="Calibri" w:cs="Calibri"/>
+          <w:b/>
+          <w:bCs/>
+          <w:sz w:val="24"/>
+          <w:szCs w:val="24"/>
+        </w:rPr>
+        <w:t>()</w:t>
+      </w:r>
+      <w:r>
+        <w:rPr>
+          <w:rFonts w:ascii="Calibri" w:hAnsi="Calibri" w:cs="Calibri"/>
+          <w:b/>
+          <w:bCs/>
+          <w:sz w:val="24"/>
+          <w:szCs w:val="24"/>
+        </w:rPr>
+        <w:t xml:space="preserve"> </w:t>
+      </w:r>
+      <w:r>
+        <w:rPr>
+          <w:rFonts w:ascii="Calibri" w:hAnsi="Calibri" w:cs="Calibri"/>
+          <w:sz w:val="24"/>
+          <w:szCs w:val="24"/>
+        </w:rPr>
+        <w:t>used to delete an existing category</w:t>
+      </w:r>
+    </w:p>
+    <w:p>
+      <w:pPr>
         <w:spacing w:line="360" w:lineRule="auto"/>
         <w:rPr>
           <w:rFonts w:ascii="Calibri" w:hAnsi="Calibri" w:cs="Calibri"/>
-          <w:sz w:val="24"/>
-          <w:szCs w:val="24"/>
-        </w:rPr>
-      </w:pPr>
-      <w:proofErr w:type="spellStart"/>
-      <w:r>
-        <w:rPr>
-          <w:rFonts w:ascii="Calibri" w:hAnsi="Calibri" w:cs="Calibri"/>
-          <w:b/>
-          <w:bCs/>
-          <w:sz w:val="24"/>
-          <w:szCs w:val="24"/>
-        </w:rPr>
-        <w:t>db.collection.deleteOne</w:t>
-      </w:r>
-      <w:proofErr w:type="spellEnd"/>
-      <w:r>
-        <w:rPr>
-          <w:rFonts w:ascii="Calibri" w:hAnsi="Calibri" w:cs="Calibri"/>
-          <w:b/>
-          <w:bCs/>
-          <w:sz w:val="24"/>
-          <w:szCs w:val="24"/>
-        </w:rPr>
-        <w:t>(filter)</w:t>
-      </w:r>
-      <w:r>
-        <w:rPr>
-          <w:rFonts w:ascii="Calibri" w:hAnsi="Calibri" w:cs="Calibri"/>
-          <w:sz w:val="24"/>
-          <w:szCs w:val="24"/>
-        </w:rPr>
-        <w:t xml:space="preserve"> removes the first matching document.</w:t>
-      </w:r>
-    </w:p>
-    <w:p>
-      <w:pPr>
-        <w:pStyle w:val="ListParagraph"/>
-        <w:numPr>
-          <w:ilvl w:val="1"/>
-          <w:numId w:val="15"/>
-        </w:numPr>
-        <w:spacing w:line="360" w:lineRule="auto"/>
-        <w:rPr>
-          <w:rFonts w:ascii="Calibri" w:hAnsi="Calibri" w:cs="Calibri"/>
-          <w:sz w:val="24"/>
-          <w:szCs w:val="24"/>
-        </w:rPr>
-      </w:pPr>
-      <w:proofErr w:type="spellStart"/>
-      <w:r>
-        <w:rPr>
-          <w:rFonts w:ascii="Calibri" w:hAnsi="Calibri" w:cs="Calibri"/>
-          <w:b/>
-          <w:bCs/>
-          <w:sz w:val="24"/>
-          <w:szCs w:val="24"/>
-        </w:rPr>
-        <w:t>db.collection.deleteMany</w:t>
-      </w:r>
-      <w:proofErr w:type="spellEnd"/>
-      <w:r>
-        <w:rPr>
-          <w:rFonts w:ascii="Calibri" w:hAnsi="Calibri" w:cs="Calibri"/>
-          <w:b/>
-          <w:bCs/>
-          <w:sz w:val="24"/>
-          <w:szCs w:val="24"/>
-        </w:rPr>
-        <w:t>(filter)</w:t>
-      </w:r>
-      <w:r>
-        <w:rPr>
-          <w:rFonts w:ascii="Calibri" w:hAnsi="Calibri" w:cs="Calibri"/>
-          <w:sz w:val="24"/>
-          <w:szCs w:val="24"/>
-        </w:rPr>
-        <w:t xml:space="preserve"> removes </w:t>
-      </w:r>
-      <w:r>
-        <w:rPr>
-          <w:rFonts w:ascii="Calibri" w:hAnsi="Calibri" w:cs="Calibri"/>
-          <w:i/>
-          <w:iCs/>
-          <w:sz w:val="24"/>
-          <w:szCs w:val="24"/>
-        </w:rPr>
-        <w:t>all</w:t>
-      </w:r>
-      <w:r>
-        <w:rPr>
-          <w:rFonts w:ascii="Calibri" w:hAnsi="Calibri" w:cs="Calibri"/>
-          <w:sz w:val="24"/>
-          <w:szCs w:val="24"/>
-        </w:rPr>
-        <w:t xml:space="preserve"> matching documents.</w:t>
-      </w:r>
-    </w:p>
-    <w:p>
-      <w:pPr>
-        <w:rPr>
-          <w:rFonts w:ascii="Calibri" w:hAnsi="Calibri" w:cs="Calibri"/>
-          <w:sz w:val="24"/>
-          <w:szCs w:val="24"/>
-        </w:rPr>
-      </w:pPr>
-      <w:r>
-        <w:rPr>
-          <w:rFonts w:ascii="Calibri" w:hAnsi="Calibri" w:cs="Calibri"/>
-          <w:sz w:val="24"/>
-          <w:szCs w:val="24"/>
-        </w:rPr>
-        <w:br w:type="page"/>
-      </w:r>
-    </w:p>
-    <w:p>
-      <w:pPr>
-        <w:spacing w:line="360" w:lineRule="auto"/>
+          <w:b/>
+          <w:bCs/>
+          <w:sz w:val="24"/>
+          <w:szCs w:val="24"/>
+        </w:rPr>
+      </w:pPr>
+      <w:r>
         <w:rPr>
           <w:rFonts w:ascii="Calibri" w:hAnsi="Calibri" w:cs="Calibri"/>
           <w:sz w:val="24"/>
           <w:szCs w:val="24"/>
           <w:u w:val="single"/>
         </w:rPr>
-      </w:pPr>
-      <w:r>
-        <w:rPr>
-          <w:rFonts w:ascii="Calibri" w:hAnsi="Calibri" w:cs="Calibri"/>
-          <w:sz w:val="24"/>
-          <w:szCs w:val="24"/>
-          <w:u w:val="single"/>
-        </w:rPr>
-        <w:lastRenderedPageBreak/>
         <w:t>Transactions (Advanced)</w:t>
       </w:r>
     </w:p>
@@ -1542,277 +426,13 @@
           <w:sz w:val="24"/>
           <w:szCs w:val="24"/>
         </w:rPr>
-        <w:t>Multi-Document ACID</w:t>
-      </w:r>
-    </w:p>
-    <w:p>
-      <w:pPr>
-        <w:pStyle w:val="ListParagraph"/>
-        <w:spacing w:line="360" w:lineRule="auto"/>
-        <w:rPr>
-          <w:rFonts w:ascii="Calibri" w:hAnsi="Calibri" w:cs="Calibri"/>
-          <w:sz w:val="24"/>
-          <w:szCs w:val="24"/>
-        </w:rPr>
-      </w:pPr>
-      <w:r>
-        <w:rPr>
-          <w:rFonts w:ascii="Calibri" w:hAnsi="Calibri" w:cs="Calibri"/>
-          <w:sz w:val="24"/>
-          <w:szCs w:val="24"/>
-        </w:rPr>
-        <w:t xml:space="preserve">const session = </w:t>
-      </w:r>
-      <w:proofErr w:type="spellStart"/>
-      <w:r>
-        <w:rPr>
-          <w:rFonts w:ascii="Calibri" w:hAnsi="Calibri" w:cs="Calibri"/>
-          <w:sz w:val="24"/>
-          <w:szCs w:val="24"/>
-        </w:rPr>
-        <w:t>client.startSession</w:t>
-      </w:r>
-      <w:proofErr w:type="spellEnd"/>
-      <w:r>
-        <w:rPr>
-          <w:rFonts w:ascii="Calibri" w:hAnsi="Calibri" w:cs="Calibri"/>
-          <w:sz w:val="24"/>
-          <w:szCs w:val="24"/>
-        </w:rPr>
-        <w:t>();</w:t>
-      </w:r>
-      <w:r>
-        <w:rPr>
-          <w:rFonts w:ascii="Calibri" w:hAnsi="Calibri" w:cs="Calibri"/>
-          <w:sz w:val="24"/>
-          <w:szCs w:val="24"/>
-        </w:rPr>
-        <w:br/>
-      </w:r>
-      <w:proofErr w:type="spellStart"/>
-      <w:r>
-        <w:rPr>
-          <w:rFonts w:ascii="Calibri" w:hAnsi="Calibri" w:cs="Calibri"/>
-          <w:sz w:val="24"/>
-          <w:szCs w:val="24"/>
-        </w:rPr>
-        <w:t>session.startTransaction</w:t>
-      </w:r>
-      <w:proofErr w:type="spellEnd"/>
-      <w:r>
-        <w:rPr>
-          <w:rFonts w:ascii="Calibri" w:hAnsi="Calibri" w:cs="Calibri"/>
-          <w:sz w:val="24"/>
-          <w:szCs w:val="24"/>
-        </w:rPr>
-        <w:t>();</w:t>
-      </w:r>
-      <w:r>
-        <w:rPr>
-          <w:rFonts w:ascii="Calibri" w:hAnsi="Calibri" w:cs="Calibri"/>
-          <w:sz w:val="24"/>
-          <w:szCs w:val="24"/>
-        </w:rPr>
-        <w:br/>
-      </w:r>
-      <w:r>
-        <w:rPr>
-          <w:rFonts w:ascii="Calibri" w:hAnsi="Calibri" w:cs="Calibri"/>
-          <w:sz w:val="24"/>
-          <w:szCs w:val="24"/>
-        </w:rPr>
-        <w:t>try {</w:t>
-      </w:r>
-      <w:r>
-        <w:rPr>
-          <w:rFonts w:ascii="Calibri" w:hAnsi="Calibri" w:cs="Calibri"/>
-          <w:sz w:val="24"/>
-          <w:szCs w:val="24"/>
-        </w:rPr>
-        <w:br/>
-        <w:t xml:space="preserve">    </w:t>
-      </w:r>
-      <w:r>
-        <w:rPr>
-          <w:rFonts w:ascii="Calibri" w:hAnsi="Calibri" w:cs="Calibri"/>
-          <w:sz w:val="24"/>
-          <w:szCs w:val="24"/>
-        </w:rPr>
-        <w:t>// multiple inserts/updates here</w:t>
-      </w:r>
-      <w:r>
-        <w:rPr>
-          <w:rFonts w:ascii="Calibri" w:hAnsi="Calibri" w:cs="Calibri"/>
-          <w:sz w:val="24"/>
-          <w:szCs w:val="24"/>
-        </w:rPr>
-        <w:br/>
-        <w:t xml:space="preserve">    </w:t>
-      </w:r>
-      <w:r>
-        <w:rPr>
-          <w:rFonts w:ascii="Calibri" w:hAnsi="Calibri" w:cs="Calibri"/>
-          <w:sz w:val="24"/>
-          <w:szCs w:val="24"/>
-        </w:rPr>
-        <w:t xml:space="preserve">await </w:t>
-      </w:r>
-      <w:proofErr w:type="spellStart"/>
-      <w:r>
-        <w:rPr>
-          <w:rFonts w:ascii="Calibri" w:hAnsi="Calibri" w:cs="Calibri"/>
-          <w:sz w:val="24"/>
-          <w:szCs w:val="24"/>
-        </w:rPr>
-        <w:t>session.commitTransaction</w:t>
-      </w:r>
-      <w:proofErr w:type="spellEnd"/>
-      <w:r>
-        <w:rPr>
-          <w:rFonts w:ascii="Calibri" w:hAnsi="Calibri" w:cs="Calibri"/>
-          <w:sz w:val="24"/>
-          <w:szCs w:val="24"/>
-        </w:rPr>
-        <w:t>();</w:t>
-      </w:r>
-      <w:r>
-        <w:rPr>
-          <w:rFonts w:ascii="Calibri" w:hAnsi="Calibri" w:cs="Calibri"/>
-          <w:sz w:val="24"/>
-          <w:szCs w:val="24"/>
-        </w:rPr>
-        <w:br/>
-      </w:r>
-      <w:r>
-        <w:rPr>
-          <w:rFonts w:ascii="Calibri" w:hAnsi="Calibri" w:cs="Calibri"/>
-          <w:sz w:val="24"/>
-          <w:szCs w:val="24"/>
-        </w:rPr>
-        <w:t>} finally {</w:t>
-      </w:r>
-      <w:r>
-        <w:rPr>
-          <w:rFonts w:ascii="Calibri" w:hAnsi="Calibri" w:cs="Calibri"/>
-          <w:sz w:val="24"/>
-          <w:szCs w:val="24"/>
-        </w:rPr>
-        <w:br/>
-        <w:t xml:space="preserve">    </w:t>
-      </w:r>
-      <w:proofErr w:type="spellStart"/>
-      <w:r>
-        <w:rPr>
-          <w:rFonts w:ascii="Calibri" w:hAnsi="Calibri" w:cs="Calibri"/>
-          <w:sz w:val="24"/>
-          <w:szCs w:val="24"/>
-        </w:rPr>
-        <w:t>session.endSession</w:t>
-      </w:r>
-      <w:proofErr w:type="spellEnd"/>
-      <w:r>
-        <w:rPr>
-          <w:rFonts w:ascii="Calibri" w:hAnsi="Calibri" w:cs="Calibri"/>
-          <w:sz w:val="24"/>
-          <w:szCs w:val="24"/>
-        </w:rPr>
-        <w:t>();</w:t>
-      </w:r>
-      <w:r>
-        <w:rPr>
-          <w:rFonts w:ascii="Calibri" w:hAnsi="Calibri" w:cs="Calibri"/>
-          <w:sz w:val="24"/>
-          <w:szCs w:val="24"/>
-        </w:rPr>
-        <w:br/>
-      </w:r>
-      <w:r>
-        <w:rPr>
-          <w:rFonts w:ascii="Calibri" w:hAnsi="Calibri" w:cs="Calibri"/>
-          <w:sz w:val="24"/>
-          <w:szCs w:val="24"/>
-        </w:rPr>
-        <w:t>}</w:t>
-      </w:r>
-    </w:p>
-    <w:p>
-      <w:pPr>
-        <w:pStyle w:val="ListParagraph"/>
-        <w:numPr>
-          <w:ilvl w:val="0"/>
-          <w:numId w:val="15"/>
-        </w:numPr>
-        <w:spacing w:line="360" w:lineRule="auto"/>
-        <w:rPr>
-          <w:rFonts w:ascii="Calibri" w:hAnsi="Calibri" w:cs="Calibri"/>
-          <w:sz w:val="24"/>
-          <w:szCs w:val="24"/>
-        </w:rPr>
-      </w:pPr>
-      <w:r>
-        <w:rPr>
-          <w:rFonts w:ascii="Calibri" w:hAnsi="Calibri" w:cs="Calibri"/>
-          <w:sz w:val="24"/>
-          <w:szCs w:val="24"/>
-        </w:rPr>
-        <w:t>Use Case</w:t>
-      </w:r>
-    </w:p>
-    <w:p>
-      <w:pPr>
-        <w:pStyle w:val="ListParagraph"/>
-        <w:numPr>
-          <w:ilvl w:val="1"/>
-          <w:numId w:val="15"/>
-        </w:numPr>
-        <w:spacing w:line="360" w:lineRule="auto"/>
-        <w:rPr>
-          <w:rFonts w:ascii="Calibri" w:hAnsi="Calibri" w:cs="Calibri"/>
-          <w:sz w:val="24"/>
-          <w:szCs w:val="24"/>
-        </w:rPr>
-      </w:pPr>
-      <w:r>
-        <w:rPr>
-          <w:rFonts w:ascii="Calibri" w:hAnsi="Calibri" w:cs="Calibri"/>
-          <w:sz w:val="24"/>
-          <w:szCs w:val="24"/>
-        </w:rPr>
-        <w:t>In Assignment 2</w:t>
-      </w:r>
-      <w:r>
-        <w:rPr>
-          <w:rFonts w:ascii="Calibri" w:hAnsi="Calibri" w:cs="Calibri"/>
-          <w:sz w:val="24"/>
-          <w:szCs w:val="24"/>
-        </w:rPr>
-        <w:t xml:space="preserve">: </w:t>
-      </w:r>
-      <w:r>
-        <w:rPr>
-          <w:rFonts w:ascii="Calibri" w:hAnsi="Calibri" w:cs="Calibri"/>
-          <w:sz w:val="24"/>
-          <w:szCs w:val="24"/>
-        </w:rPr>
-        <w:t>wrapped an order‐creation and its related stock update in a transaction to ensure atomicity.</w:t>
-      </w:r>
-    </w:p>
-    <w:p>
-      <w:pPr>
-        <w:spacing w:line="360" w:lineRule="auto"/>
-        <w:rPr>
-          <w:rFonts w:ascii="Calibri" w:hAnsi="Calibri" w:cs="Calibri"/>
-          <w:sz w:val="24"/>
-          <w:szCs w:val="24"/>
-          <w:u w:val="single"/>
-        </w:rPr>
-      </w:pPr>
-      <w:r>
-        <w:rPr>
-          <w:rFonts w:ascii="Calibri" w:hAnsi="Calibri" w:cs="Calibri"/>
-          <w:sz w:val="24"/>
-          <w:szCs w:val="24"/>
-          <w:u w:val="single"/>
+        <w:t>wraps multi-document workflows in an ACID transaction</w:t>
+      </w:r>
+      <w:r>
+        <w:rPr>
+          <w:rFonts w:ascii="Calibri" w:hAnsi="Calibri" w:cs="Calibri"/>
+          <w:sz w:val="24"/>
+          <w:szCs w:val="24"/>
         </w:rPr>
         <w:br w:type="page"/>
       </w:r>
@@ -1864,18 +484,7 @@
           <w:szCs w:val="28"/>
           <w:lang w:val="en-GB"/>
         </w:rPr>
-        <w:t xml:space="preserve">Comparing </w:t>
-      </w:r>
-      <w:r>
-        <w:rPr>
-          <w:rFonts w:ascii="Calibri" w:hAnsi="Calibri" w:cs="Calibri"/>
-          <w:b/>
-          <w:bCs/>
-          <w:sz w:val="28"/>
-          <w:szCs w:val="28"/>
-          <w:lang w:val="en-GB"/>
-        </w:rPr>
-        <w:t>Assignment 2 (MongoDB) vs. Assignment 3 (Neo4j)</w:t>
+        <w:t>Comparing Data Modification Document vs. Graph</w:t>
       </w:r>
     </w:p>
     <w:p>
@@ -1947,7 +556,7 @@
           <w:sz w:val="24"/>
           <w:szCs w:val="24"/>
         </w:rPr>
-        <w:t>insertOne</w:t>
+        <w:t>db.orders.insertOne</w:t>
       </w:r>
       <w:proofErr w:type="spellEnd"/>
       <w:r>
@@ -1958,66 +567,6 @@
           <w:sz w:val="24"/>
           <w:szCs w:val="24"/>
         </w:rPr>
-        <w:t>()</w:t>
-      </w:r>
-      <w:r>
-        <w:rPr>
-          <w:rFonts w:ascii="Calibri" w:hAnsi="Calibri" w:cs="Calibri"/>
-          <w:sz w:val="24"/>
-          <w:szCs w:val="24"/>
-        </w:rPr>
-        <w:t xml:space="preserve"> / </w:t>
-      </w:r>
-      <w:proofErr w:type="spellStart"/>
-      <w:r>
-        <w:rPr>
-          <w:rFonts w:ascii="Calibri" w:hAnsi="Calibri" w:cs="Calibri"/>
-          <w:b/>
-          <w:bCs/>
-          <w:sz w:val="24"/>
-          <w:szCs w:val="24"/>
-        </w:rPr>
-        <w:t>insertMany</w:t>
-      </w:r>
-      <w:proofErr w:type="spellEnd"/>
-      <w:r>
-        <w:rPr>
-          <w:rFonts w:ascii="Calibri" w:hAnsi="Calibri" w:cs="Calibri"/>
-          <w:b/>
-          <w:bCs/>
-          <w:sz w:val="24"/>
-          <w:szCs w:val="24"/>
-        </w:rPr>
-        <w:t>()</w:t>
-      </w:r>
-      <w:r>
-        <w:rPr>
-          <w:rFonts w:ascii="Calibri" w:hAnsi="Calibri" w:cs="Calibri"/>
-          <w:sz w:val="24"/>
-          <w:szCs w:val="24"/>
-        </w:rPr>
-        <w:t xml:space="preserve"> into a collection (e.g. </w:t>
-      </w:r>
-      <w:proofErr w:type="spellStart"/>
-      <w:r>
-        <w:rPr>
-          <w:rFonts w:ascii="Calibri" w:hAnsi="Calibri" w:cs="Calibri"/>
-          <w:b/>
-          <w:bCs/>
-          <w:sz w:val="24"/>
-          <w:szCs w:val="24"/>
-        </w:rPr>
-        <w:t>orders.insertOne</w:t>
-      </w:r>
-      <w:proofErr w:type="spellEnd"/>
-      <w:r>
-        <w:rPr>
-          <w:rFonts w:ascii="Calibri" w:hAnsi="Calibri" w:cs="Calibri"/>
-          <w:b/>
-          <w:bCs/>
-          <w:sz w:val="24"/>
-          <w:szCs w:val="24"/>
-        </w:rPr>
         <w:t>({...})</w:t>
       </w:r>
       <w:r>
@@ -2026,7 +575,7 @@
           <w:sz w:val="24"/>
           <w:szCs w:val="24"/>
         </w:rPr>
-        <w:t>)</w:t>
+        <w:t xml:space="preserve"> within an ACID transaction for multi-collection writes</w:t>
       </w:r>
     </w:p>
     <w:p>
@@ -2046,110 +595,6 @@
           <w:sz w:val="24"/>
           <w:szCs w:val="24"/>
           <w:u w:val="single"/>
-        </w:rPr>
-        <w:t>Read</w:t>
-      </w:r>
-    </w:p>
-    <w:p>
-      <w:pPr>
-        <w:pStyle w:val="ListParagraph"/>
-        <w:numPr>
-          <w:ilvl w:val="0"/>
-          <w:numId w:val="2"/>
-        </w:numPr>
-        <w:spacing w:line="480" w:lineRule="auto"/>
-        <w:rPr>
-          <w:rFonts w:ascii="Calibri" w:hAnsi="Calibri" w:cs="Calibri"/>
-          <w:sz w:val="24"/>
-          <w:szCs w:val="24"/>
-          <w:lang w:val="en-GB"/>
-        </w:rPr>
-      </w:pPr>
-      <w:r>
-        <w:rPr>
-          <w:rFonts w:ascii="Calibri" w:hAnsi="Calibri" w:cs="Calibri"/>
-          <w:b/>
-          <w:bCs/>
-          <w:sz w:val="24"/>
-          <w:szCs w:val="24"/>
-        </w:rPr>
-        <w:t>find()</w:t>
-      </w:r>
-      <w:r>
-        <w:rPr>
-          <w:rFonts w:ascii="Calibri" w:hAnsi="Calibri" w:cs="Calibri"/>
-          <w:sz w:val="24"/>
-          <w:szCs w:val="24"/>
-        </w:rPr>
-        <w:t xml:space="preserve"> / </w:t>
-      </w:r>
-      <w:proofErr w:type="spellStart"/>
-      <w:r>
-        <w:rPr>
-          <w:rFonts w:ascii="Calibri" w:hAnsi="Calibri" w:cs="Calibri"/>
-          <w:b/>
-          <w:bCs/>
-          <w:sz w:val="24"/>
-          <w:szCs w:val="24"/>
-        </w:rPr>
-        <w:t>findOne</w:t>
-      </w:r>
-      <w:proofErr w:type="spellEnd"/>
-      <w:r>
-        <w:rPr>
-          <w:rFonts w:ascii="Calibri" w:hAnsi="Calibri" w:cs="Calibri"/>
-          <w:b/>
-          <w:bCs/>
-          <w:sz w:val="24"/>
-          <w:szCs w:val="24"/>
-        </w:rPr>
-        <w:t>()</w:t>
-      </w:r>
-      <w:r>
-        <w:rPr>
-          <w:rFonts w:ascii="Calibri" w:hAnsi="Calibri" w:cs="Calibri"/>
-          <w:sz w:val="24"/>
-          <w:szCs w:val="24"/>
-        </w:rPr>
-        <w:t xml:space="preserve"> or </w:t>
-      </w:r>
-      <w:r>
-        <w:rPr>
-          <w:rFonts w:ascii="Calibri" w:hAnsi="Calibri" w:cs="Calibri"/>
-          <w:b/>
-          <w:bCs/>
-          <w:sz w:val="24"/>
-          <w:szCs w:val="24"/>
-        </w:rPr>
-        <w:t>aggregate()</w:t>
-      </w:r>
-      <w:r>
-        <w:rPr>
-          <w:rFonts w:ascii="Calibri" w:hAnsi="Calibri" w:cs="Calibri"/>
-          <w:sz w:val="24"/>
-          <w:szCs w:val="24"/>
-        </w:rPr>
-        <w:t xml:space="preserve"> pipelines</w:t>
-      </w:r>
-    </w:p>
-    <w:p>
-      <w:pPr>
-        <w:spacing w:line="360" w:lineRule="auto"/>
-        <w:rPr>
-          <w:rFonts w:ascii="Calibri" w:hAnsi="Calibri" w:cs="Calibri"/>
-          <w:sz w:val="24"/>
-          <w:szCs w:val="24"/>
-          <w:u w:val="single"/>
-          <w:lang w:val="en-GB"/>
-        </w:rPr>
-      </w:pPr>
-      <w:r>
-        <w:rPr>
-          <w:rFonts w:ascii="Calibri" w:hAnsi="Calibri" w:cs="Calibri"/>
-          <w:sz w:val="24"/>
-          <w:szCs w:val="24"/>
-          <w:u w:val="single"/>
-          <w:lang w:val="en-GB"/>
         </w:rPr>
         <w:t>Update</w:t>
       </w:r>
@@ -2166,6 +611,7 @@
           <w:rFonts w:ascii="Calibri" w:hAnsi="Calibri" w:cs="Calibri"/>
           <w:sz w:val="24"/>
           <w:szCs w:val="24"/>
+          <w:lang w:val="en-GB"/>
         </w:rPr>
       </w:pPr>
       <w:proofErr w:type="spellStart"/>
@@ -2177,7 +623,7 @@
           <w:sz w:val="24"/>
           <w:szCs w:val="24"/>
         </w:rPr>
-        <w:t>updateOne</w:t>
+        <w:t>db.collection.updateOne</w:t>
       </w:r>
       <w:proofErr w:type="spellEnd"/>
       <w:r>
@@ -2188,15 +634,33 @@
           <w:sz w:val="24"/>
           <w:szCs w:val="24"/>
         </w:rPr>
-        <w:t>()</w:t>
-      </w:r>
-      <w:r>
-        <w:rPr>
-          <w:rFonts w:ascii="Calibri" w:hAnsi="Calibri" w:cs="Calibri"/>
-          <w:sz w:val="24"/>
-          <w:szCs w:val="24"/>
-        </w:rPr>
-        <w:t xml:space="preserve"> / </w:t>
+        <w:t>( filter, { &lt;operators&gt; } )</w:t>
+      </w:r>
+      <w:r>
+        <w:rPr>
+          <w:rFonts w:ascii="Calibri" w:hAnsi="Calibri" w:cs="Calibri"/>
+          <w:sz w:val="24"/>
+          <w:szCs w:val="24"/>
+        </w:rPr>
+        <w:t xml:space="preserve"> </w:t>
+      </w:r>
+      <w:r>
+        <w:rPr>
+          <w:rFonts w:ascii="Calibri" w:hAnsi="Calibri" w:cs="Calibri"/>
+          <w:sz w:val="24"/>
+          <w:szCs w:val="24"/>
+        </w:rPr>
+        <w:t xml:space="preserve">e.g. </w:t>
+      </w:r>
+      <w:r>
+        <w:rPr>
+          <w:rFonts w:ascii="Calibri" w:hAnsi="Calibri" w:cs="Calibri"/>
+          <w:b/>
+          <w:bCs/>
+          <w:sz w:val="24"/>
+          <w:szCs w:val="24"/>
+        </w:rPr>
+        <w:t xml:space="preserve">$set: { </w:t>
       </w:r>
       <w:proofErr w:type="spellStart"/>
       <w:r>
@@ -2207,7 +671,7 @@
           <w:sz w:val="24"/>
           <w:szCs w:val="24"/>
         </w:rPr>
-        <w:t>updateMany</w:t>
+        <w:t>title:"New</w:t>
       </w:r>
       <w:proofErr w:type="spellEnd"/>
       <w:r>
@@ -2218,25 +682,7 @@
           <w:sz w:val="24"/>
           <w:szCs w:val="24"/>
         </w:rPr>
-        <w:t>()</w:t>
-      </w:r>
-      <w:r>
-        <w:rPr>
-          <w:rFonts w:ascii="Calibri" w:hAnsi="Calibri" w:cs="Calibri"/>
-          <w:sz w:val="24"/>
-          <w:szCs w:val="24"/>
-        </w:rPr>
-        <w:t xml:space="preserve"> with </w:t>
-      </w:r>
-      <w:r>
-        <w:rPr>
-          <w:rFonts w:ascii="Calibri" w:hAnsi="Calibri" w:cs="Calibri"/>
-          <w:b/>
-          <w:bCs/>
-          <w:sz w:val="24"/>
-          <w:szCs w:val="24"/>
-        </w:rPr>
-        <w:t>$set, $</w:t>
+        <w:t>" }, $</w:t>
       </w:r>
       <w:proofErr w:type="spellStart"/>
       <w:r>
@@ -2258,15 +704,29 @@
           <w:sz w:val="24"/>
           <w:szCs w:val="24"/>
         </w:rPr>
-        <w:t>,</w:t>
-      </w:r>
-      <w:r>
-        <w:rPr>
-          <w:rFonts w:ascii="Calibri" w:hAnsi="Calibri" w:cs="Calibri"/>
-          <w:sz w:val="24"/>
-          <w:szCs w:val="24"/>
-        </w:rPr>
-        <w:t xml:space="preserve"> array operators</w:t>
+        <w:t>: { "order_details.0.quantity":1 }, $</w:t>
+      </w:r>
+      <w:proofErr w:type="spellStart"/>
+      <w:r>
+        <w:rPr>
+          <w:rFonts w:ascii="Calibri" w:hAnsi="Calibri" w:cs="Calibri"/>
+          <w:b/>
+          <w:bCs/>
+          <w:sz w:val="24"/>
+          <w:szCs w:val="24"/>
+        </w:rPr>
+        <w:t>mul</w:t>
+      </w:r>
+      <w:proofErr w:type="spellEnd"/>
+      <w:r>
+        <w:rPr>
+          <w:rFonts w:ascii="Calibri" w:hAnsi="Calibri" w:cs="Calibri"/>
+          <w:b/>
+          <w:bCs/>
+          <w:sz w:val="24"/>
+          <w:szCs w:val="24"/>
+        </w:rPr>
+        <w:t>: { price:0.8 }</w:t>
       </w:r>
     </w:p>
     <w:p>
@@ -2276,30 +736,33 @@
           <w:rFonts w:ascii="Calibri" w:hAnsi="Calibri" w:cs="Calibri"/>
           <w:sz w:val="24"/>
           <w:szCs w:val="24"/>
+        </w:rPr>
+      </w:pPr>
+      <w:proofErr w:type="spellStart"/>
+      <w:r>
+        <w:rPr>
+          <w:rFonts w:ascii="Calibri" w:hAnsi="Calibri" w:cs="Calibri"/>
+          <w:sz w:val="24"/>
+          <w:szCs w:val="24"/>
           <w:u w:val="single"/>
           <w:lang w:val="en-GB"/>
         </w:rPr>
-      </w:pPr>
-      <w:r>
-        <w:rPr>
-          <w:rFonts w:ascii="Calibri" w:hAnsi="Calibri" w:cs="Calibri"/>
-          <w:sz w:val="24"/>
-          <w:szCs w:val="24"/>
-          <w:u w:val="single"/>
-        </w:rPr>
-        <w:t>Delete</w:t>
-      </w:r>
+        <w:t>Upsert</w:t>
+      </w:r>
+      <w:proofErr w:type="spellEnd"/>
     </w:p>
     <w:p>
       <w:pPr>
         <w:pStyle w:val="ListParagraph"/>
         <w:numPr>
           <w:ilvl w:val="0"/>
-          <w:numId w:val="2"/>
+          <w:numId w:val="8"/>
         </w:numPr>
-        <w:spacing w:line="480" w:lineRule="auto"/>
-        <w:rPr>
-          <w:rFonts w:ascii="Calibri" w:hAnsi="Calibri" w:cs="Calibri"/>
+        <w:spacing w:line="360" w:lineRule="auto"/>
+        <w:rPr>
+          <w:rFonts w:ascii="Calibri" w:hAnsi="Calibri" w:cs="Calibri"/>
+          <w:b/>
+          <w:bCs/>
           <w:sz w:val="24"/>
           <w:szCs w:val="24"/>
           <w:lang w:val="en-GB"/>
@@ -2314,22 +777,94 @@
           <w:sz w:val="24"/>
           <w:szCs w:val="24"/>
         </w:rPr>
+        <w:t>updateOne</w:t>
+      </w:r>
+      <w:proofErr w:type="spellEnd"/>
+      <w:r>
+        <w:rPr>
+          <w:rFonts w:ascii="Calibri" w:hAnsi="Calibri" w:cs="Calibri"/>
+          <w:b/>
+          <w:bCs/>
+          <w:sz w:val="24"/>
+          <w:szCs w:val="24"/>
+        </w:rPr>
+        <w:t>(filter, {…}, {</w:t>
+      </w:r>
+      <w:proofErr w:type="spellStart"/>
+      <w:r>
+        <w:rPr>
+          <w:rFonts w:ascii="Calibri" w:hAnsi="Calibri" w:cs="Calibri"/>
+          <w:b/>
+          <w:bCs/>
+          <w:sz w:val="24"/>
+          <w:szCs w:val="24"/>
+        </w:rPr>
+        <w:t>upsert:true</w:t>
+      </w:r>
+      <w:proofErr w:type="spellEnd"/>
+      <w:r>
+        <w:rPr>
+          <w:rFonts w:ascii="Calibri" w:hAnsi="Calibri" w:cs="Calibri"/>
+          <w:b/>
+          <w:bCs/>
+          <w:sz w:val="24"/>
+          <w:szCs w:val="24"/>
+        </w:rPr>
+        <w:t>})</w:t>
+      </w:r>
+    </w:p>
+    <w:p>
+      <w:pPr>
+        <w:spacing w:line="360" w:lineRule="auto"/>
+        <w:rPr>
+          <w:rFonts w:ascii="Calibri" w:hAnsi="Calibri" w:cs="Calibri"/>
+          <w:sz w:val="24"/>
+          <w:szCs w:val="24"/>
+          <w:u w:val="single"/>
+          <w:lang w:val="en-GB"/>
+        </w:rPr>
+      </w:pPr>
+      <w:r>
+        <w:rPr>
+          <w:rFonts w:ascii="Calibri" w:hAnsi="Calibri" w:cs="Calibri"/>
+          <w:sz w:val="24"/>
+          <w:szCs w:val="24"/>
+          <w:u w:val="single"/>
+          <w:lang w:val="en-GB"/>
+        </w:rPr>
+        <w:t>Delete</w:t>
+      </w:r>
+    </w:p>
+    <w:p>
+      <w:pPr>
+        <w:pStyle w:val="ListParagraph"/>
+        <w:numPr>
+          <w:ilvl w:val="0"/>
+          <w:numId w:val="8"/>
+        </w:numPr>
+        <w:spacing w:line="360" w:lineRule="auto"/>
+        <w:rPr>
+          <w:rFonts w:ascii="Calibri" w:hAnsi="Calibri" w:cs="Calibri"/>
+          <w:sz w:val="24"/>
+          <w:szCs w:val="24"/>
+          <w:lang w:val="en-GB"/>
+        </w:rPr>
+      </w:pPr>
+      <w:proofErr w:type="spellStart"/>
+      <w:r>
+        <w:rPr>
+          <w:rFonts w:ascii="Calibri" w:hAnsi="Calibri" w:cs="Calibri"/>
+          <w:b/>
+          <w:bCs/>
+          <w:sz w:val="24"/>
+          <w:szCs w:val="24"/>
+        </w:rPr>
         <w:t>deleteOne</w:t>
       </w:r>
       <w:proofErr w:type="spellEnd"/>
       <w:r>
         <w:rPr>
           <w:rFonts w:ascii="Calibri" w:hAnsi="Calibri" w:cs="Calibri"/>
-          <w:b/>
-          <w:bCs/>
-          <w:sz w:val="24"/>
-          <w:szCs w:val="24"/>
-        </w:rPr>
-        <w:t>()</w:t>
-      </w:r>
-      <w:r>
-        <w:rPr>
-          <w:rFonts w:ascii="Calibri" w:hAnsi="Calibri" w:cs="Calibri"/>
           <w:sz w:val="24"/>
           <w:szCs w:val="24"/>
         </w:rPr>
@@ -2350,12 +885,10 @@
       <w:r>
         <w:rPr>
           <w:rFonts w:ascii="Calibri" w:hAnsi="Calibri" w:cs="Calibri"/>
-          <w:b/>
-          <w:bCs/>
-          <w:sz w:val="24"/>
-          <w:szCs w:val="24"/>
-        </w:rPr>
-        <w:t>()</w:t>
+          <w:sz w:val="24"/>
+          <w:szCs w:val="24"/>
+        </w:rPr>
+        <w:t>, no cascade by default unless via application logic</w:t>
       </w:r>
     </w:p>
     <w:p>
@@ -2363,65 +896,108 @@
         <w:spacing w:line="360" w:lineRule="auto"/>
         <w:rPr>
           <w:rFonts w:ascii="Calibri" w:hAnsi="Calibri" w:cs="Calibri"/>
-          <w:b/>
-          <w:bCs/>
-          <w:sz w:val="24"/>
-          <w:szCs w:val="24"/>
-          <w:lang w:val="en-GB"/>
-        </w:rPr>
-      </w:pPr>
-      <w:r>
-        <w:rPr>
-          <w:rFonts w:ascii="Calibri" w:hAnsi="Calibri" w:cs="Calibri"/>
-          <w:b/>
-          <w:bCs/>
-          <w:sz w:val="24"/>
-          <w:szCs w:val="24"/>
-          <w:lang w:val="en-GB"/>
-        </w:rPr>
-        <w:t>Neo4j</w:t>
-      </w:r>
-      <w:r>
-        <w:rPr>
-          <w:rFonts w:ascii="Calibri" w:hAnsi="Calibri" w:cs="Calibri"/>
-          <w:b/>
-          <w:bCs/>
-          <w:sz w:val="24"/>
-          <w:szCs w:val="24"/>
-          <w:lang w:val="en-GB"/>
-        </w:rPr>
-        <w:t xml:space="preserve"> (Assignment </w:t>
-      </w:r>
-      <w:r>
-        <w:rPr>
-          <w:rFonts w:ascii="Calibri" w:hAnsi="Calibri" w:cs="Calibri"/>
-          <w:b/>
-          <w:bCs/>
-          <w:sz w:val="24"/>
-          <w:szCs w:val="24"/>
-          <w:lang w:val="en-GB"/>
-        </w:rPr>
-        <w:t>3</w:t>
-      </w:r>
-      <w:r>
-        <w:rPr>
-          <w:rFonts w:ascii="Calibri" w:hAnsi="Calibri" w:cs="Calibri"/>
-          <w:b/>
-          <w:bCs/>
-          <w:sz w:val="24"/>
-          <w:szCs w:val="24"/>
-          <w:lang w:val="en-GB"/>
-        </w:rPr>
-        <w:t>)</w:t>
-      </w:r>
-    </w:p>
-    <w:p>
-      <w:pPr>
+          <w:sz w:val="24"/>
+          <w:szCs w:val="24"/>
+          <w:u w:val="single"/>
+          <w:lang w:val="en-GB"/>
+        </w:rPr>
+      </w:pPr>
+      <w:r>
+        <w:rPr>
+          <w:rFonts w:ascii="Calibri" w:hAnsi="Calibri" w:cs="Calibri"/>
+          <w:sz w:val="24"/>
+          <w:szCs w:val="24"/>
+          <w:u w:val="single"/>
+          <w:lang w:val="en-GB"/>
+        </w:rPr>
+        <w:t>Transactions</w:t>
+      </w:r>
+    </w:p>
+    <w:p>
+      <w:pPr>
+        <w:pStyle w:val="ListParagraph"/>
+        <w:numPr>
+          <w:ilvl w:val="0"/>
+          <w:numId w:val="8"/>
+        </w:numPr>
         <w:spacing w:line="360" w:lineRule="auto"/>
         <w:rPr>
           <w:rFonts w:ascii="Calibri" w:hAnsi="Calibri" w:cs="Calibri"/>
           <w:sz w:val="24"/>
           <w:szCs w:val="24"/>
+          <w:lang w:val="en-GB"/>
+        </w:rPr>
+      </w:pPr>
+      <w:r>
+        <w:rPr>
+          <w:rFonts w:ascii="Calibri" w:hAnsi="Calibri" w:cs="Calibri"/>
+          <w:sz w:val="24"/>
+          <w:szCs w:val="24"/>
+        </w:rPr>
+        <w:t xml:space="preserve">Multi‐document ACID transactions </w:t>
+      </w:r>
+      <w:r>
+        <w:rPr>
+          <w:rFonts w:ascii="Calibri" w:hAnsi="Calibri" w:cs="Calibri"/>
+          <w:b/>
+          <w:bCs/>
+          <w:sz w:val="24"/>
+          <w:szCs w:val="24"/>
+        </w:rPr>
+        <w:t>(</w:t>
+      </w:r>
+      <w:proofErr w:type="spellStart"/>
+      <w:r>
+        <w:rPr>
+          <w:rFonts w:ascii="Calibri" w:hAnsi="Calibri" w:cs="Calibri"/>
+          <w:b/>
+          <w:bCs/>
+          <w:sz w:val="24"/>
+          <w:szCs w:val="24"/>
+        </w:rPr>
+        <w:t>session.startTransaction</w:t>
+      </w:r>
+      <w:proofErr w:type="spellEnd"/>
+      <w:r>
+        <w:rPr>
+          <w:rFonts w:ascii="Calibri" w:hAnsi="Calibri" w:cs="Calibri"/>
+          <w:b/>
+          <w:bCs/>
+          <w:sz w:val="24"/>
+          <w:szCs w:val="24"/>
+        </w:rPr>
+        <w:t xml:space="preserve">(), </w:t>
+      </w:r>
+      <w:proofErr w:type="spellStart"/>
+      <w:r>
+        <w:rPr>
+          <w:rFonts w:ascii="Calibri" w:hAnsi="Calibri" w:cs="Calibri"/>
+          <w:b/>
+          <w:bCs/>
+          <w:sz w:val="24"/>
+          <w:szCs w:val="24"/>
+        </w:rPr>
+        <w:t>commitTransaction</w:t>
+      </w:r>
+      <w:proofErr w:type="spellEnd"/>
+      <w:r>
+        <w:rPr>
+          <w:rFonts w:ascii="Calibri" w:hAnsi="Calibri" w:cs="Calibri"/>
+          <w:b/>
+          <w:bCs/>
+          <w:sz w:val="24"/>
+          <w:szCs w:val="24"/>
+        </w:rPr>
+        <w:t>())</w:t>
+      </w:r>
+    </w:p>
+    <w:p>
+      <w:pPr>
+        <w:spacing w:line="360" w:lineRule="auto"/>
+        <w:rPr>
+          <w:rFonts w:ascii="Calibri" w:hAnsi="Calibri" w:cs="Calibri"/>
+          <w:sz w:val="24"/>
+          <w:szCs w:val="24"/>
           <w:u w:val="single"/>
           <w:lang w:val="en-GB"/>
         </w:rPr>
@@ -2434,7 +1010,134 @@
           <w:u w:val="single"/>
           <w:lang w:val="en-GB"/>
         </w:rPr>
-        <w:t>Insert</w:t>
+        <w:t>Pattern vs. Separate</w:t>
+      </w:r>
+    </w:p>
+    <w:p>
+      <w:pPr>
+        <w:pStyle w:val="ListParagraph"/>
+        <w:numPr>
+          <w:ilvl w:val="0"/>
+          <w:numId w:val="8"/>
+        </w:numPr>
+        <w:spacing w:line="360" w:lineRule="auto"/>
+        <w:rPr>
+          <w:rFonts w:ascii="Calibri" w:hAnsi="Calibri" w:cs="Calibri"/>
+          <w:sz w:val="24"/>
+          <w:szCs w:val="24"/>
+          <w:lang w:val="en-GB"/>
+        </w:rPr>
+      </w:pPr>
+      <w:r>
+        <w:rPr>
+          <w:rFonts w:ascii="Calibri" w:hAnsi="Calibri" w:cs="Calibri"/>
+          <w:sz w:val="24"/>
+          <w:szCs w:val="24"/>
+        </w:rPr>
+        <w:t>Separate side: do $match stage, then separate $lookup stage</w:t>
+      </w:r>
+    </w:p>
+    <w:p>
+      <w:pPr>
+        <w:spacing w:line="360" w:lineRule="auto"/>
+        <w:rPr>
+          <w:rFonts w:ascii="Calibri" w:hAnsi="Calibri" w:cs="Calibri"/>
+          <w:sz w:val="24"/>
+          <w:szCs w:val="24"/>
+          <w:u w:val="single"/>
+          <w:lang w:val="en-GB"/>
+        </w:rPr>
+      </w:pPr>
+      <w:r>
+        <w:rPr>
+          <w:rFonts w:ascii="Calibri" w:hAnsi="Calibri" w:cs="Calibri"/>
+          <w:sz w:val="24"/>
+          <w:szCs w:val="24"/>
+          <w:u w:val="single"/>
+          <w:lang w:val="en-GB"/>
+        </w:rPr>
+        <w:t>Embedded vs. Separate</w:t>
+      </w:r>
+    </w:p>
+    <w:p>
+      <w:pPr>
+        <w:pStyle w:val="ListParagraph"/>
+        <w:numPr>
+          <w:ilvl w:val="0"/>
+          <w:numId w:val="8"/>
+        </w:numPr>
+        <w:spacing w:line="360" w:lineRule="auto"/>
+        <w:rPr>
+          <w:rFonts w:ascii="Calibri" w:hAnsi="Calibri" w:cs="Calibri"/>
+          <w:sz w:val="24"/>
+          <w:szCs w:val="24"/>
+          <w:lang w:val="en-GB"/>
+        </w:rPr>
+      </w:pPr>
+      <w:r>
+        <w:rPr>
+          <w:rFonts w:ascii="Calibri" w:hAnsi="Calibri" w:cs="Calibri"/>
+          <w:sz w:val="24"/>
+          <w:szCs w:val="24"/>
+        </w:rPr>
+        <w:t xml:space="preserve">Embedded </w:t>
+      </w:r>
+      <w:r>
+        <w:rPr>
+          <w:rFonts w:ascii="Calibri" w:hAnsi="Calibri" w:cs="Calibri"/>
+          <w:sz w:val="24"/>
+          <w:szCs w:val="24"/>
+        </w:rPr>
+        <w:t xml:space="preserve">side: </w:t>
+      </w:r>
+      <w:r>
+        <w:rPr>
+          <w:rFonts w:ascii="Calibri" w:hAnsi="Calibri" w:cs="Calibri"/>
+          <w:sz w:val="24"/>
+          <w:szCs w:val="24"/>
+        </w:rPr>
+        <w:t>sub-docs (</w:t>
+      </w:r>
+      <w:proofErr w:type="spellStart"/>
+      <w:r>
+        <w:rPr>
+          <w:rFonts w:ascii="Calibri" w:hAnsi="Calibri" w:cs="Calibri"/>
+          <w:b/>
+          <w:bCs/>
+          <w:sz w:val="24"/>
+          <w:szCs w:val="24"/>
+        </w:rPr>
+        <w:t>orders.order_details</w:t>
+      </w:r>
+      <w:proofErr w:type="spellEnd"/>
+      <w:r>
+        <w:rPr>
+          <w:rFonts w:ascii="Calibri" w:hAnsi="Calibri" w:cs="Calibri"/>
+          <w:sz w:val="24"/>
+          <w:szCs w:val="24"/>
+        </w:rPr>
+        <w:t>) for atomic writes, references for shared data (authors)</w:t>
+      </w:r>
+    </w:p>
+    <w:p>
+      <w:pPr>
+        <w:spacing w:line="360" w:lineRule="auto"/>
+        <w:rPr>
+          <w:rFonts w:ascii="Calibri" w:hAnsi="Calibri" w:cs="Calibri"/>
+          <w:sz w:val="24"/>
+          <w:szCs w:val="24"/>
+          <w:lang w:val="en-GB"/>
+        </w:rPr>
+      </w:pPr>
+      <w:r>
+        <w:rPr>
+          <w:rFonts w:ascii="Calibri" w:hAnsi="Calibri" w:cs="Calibri"/>
+          <w:sz w:val="24"/>
+          <w:szCs w:val="24"/>
+          <w:u w:val="single"/>
+          <w:lang w:val="en-GB"/>
+        </w:rPr>
+        <w:t>Declarative DSL</w:t>
       </w:r>
     </w:p>
     <w:p>
@@ -2449,44 +1152,24 @@
           <w:rFonts w:ascii="Calibri" w:hAnsi="Calibri" w:cs="Calibri"/>
           <w:sz w:val="24"/>
           <w:szCs w:val="24"/>
-        </w:rPr>
-      </w:pPr>
-      <w:r>
-        <w:rPr>
-          <w:rFonts w:ascii="Calibri" w:hAnsi="Calibri" w:cs="Calibri"/>
-          <w:b/>
-          <w:bCs/>
-          <w:sz w:val="24"/>
-          <w:szCs w:val="24"/>
-        </w:rPr>
-        <w:t xml:space="preserve">CREATE </w:t>
-      </w:r>
-      <w:r>
-        <w:rPr>
-          <w:rFonts w:ascii="Calibri" w:hAnsi="Calibri" w:cs="Calibri"/>
-          <w:sz w:val="24"/>
-          <w:szCs w:val="24"/>
-        </w:rPr>
-        <w:t>a node or relationship</w:t>
-      </w:r>
-      <w:r>
-        <w:rPr>
-          <w:rFonts w:ascii="Calibri" w:hAnsi="Calibri" w:cs="Calibri"/>
-          <w:b/>
-          <w:bCs/>
-          <w:sz w:val="24"/>
-          <w:szCs w:val="24"/>
-        </w:rPr>
-        <w:br/>
-        <w:t xml:space="preserve">MERGE </w:t>
-      </w:r>
-      <w:r>
-        <w:rPr>
-          <w:rFonts w:ascii="Calibri" w:hAnsi="Calibri" w:cs="Calibri"/>
-          <w:sz w:val="24"/>
-          <w:szCs w:val="24"/>
-        </w:rPr>
-        <w:t>to idempotently create if absent</w:t>
+          <w:lang w:val="en-GB"/>
+        </w:rPr>
+      </w:pPr>
+      <w:r>
+        <w:rPr>
+          <w:rFonts w:ascii="Calibri" w:hAnsi="Calibri" w:cs="Calibri"/>
+          <w:sz w:val="24"/>
+          <w:szCs w:val="24"/>
+        </w:rPr>
+        <w:t>Set of JSON pipelines and CRUD calls</w:t>
+      </w:r>
+      <w:r>
+        <w:rPr>
+          <w:rFonts w:ascii="Calibri" w:hAnsi="Calibri" w:cs="Calibri"/>
+          <w:sz w:val="24"/>
+          <w:szCs w:val="24"/>
+        </w:rPr>
+        <w:br w:type="page"/>
       </w:r>
     </w:p>
     <w:p>
@@ -2496,96 +1179,54 @@
           <w:rFonts w:ascii="Calibri" w:hAnsi="Calibri" w:cs="Calibri"/>
           <w:sz w:val="24"/>
           <w:szCs w:val="24"/>
+          <w:lang w:val="en-GB"/>
+        </w:rPr>
+      </w:pPr>
+      <w:r>
+        <w:rPr>
+          <w:rFonts w:ascii="Calibri" w:hAnsi="Calibri" w:cs="Calibri"/>
+          <w:b/>
+          <w:bCs/>
+          <w:sz w:val="24"/>
+          <w:szCs w:val="24"/>
+          <w:lang w:val="en-GB"/>
+        </w:rPr>
+        <w:lastRenderedPageBreak/>
+        <w:t>Graph</w:t>
+      </w:r>
+      <w:r>
+        <w:rPr>
+          <w:rFonts w:ascii="Calibri" w:hAnsi="Calibri" w:cs="Calibri"/>
+          <w:b/>
+          <w:bCs/>
+          <w:sz w:val="24"/>
+          <w:szCs w:val="24"/>
+          <w:lang w:val="en-GB"/>
+        </w:rPr>
+        <w:t xml:space="preserve"> (Assignment 3)</w:t>
+      </w:r>
+    </w:p>
+    <w:p>
+      <w:pPr>
+        <w:spacing w:line="360" w:lineRule="auto"/>
+        <w:rPr>
+          <w:rFonts w:ascii="Calibri" w:hAnsi="Calibri" w:cs="Calibri"/>
+          <w:sz w:val="24"/>
+          <w:szCs w:val="24"/>
           <w:u w:val="single"/>
           <w:lang w:val="en-GB"/>
         </w:rPr>
       </w:pPr>
+      <w:bookmarkStart w:id="0" w:name="_Hlk200915760"/>
       <w:r>
         <w:rPr>
           <w:rFonts w:ascii="Calibri" w:hAnsi="Calibri" w:cs="Calibri"/>
           <w:sz w:val="24"/>
           <w:szCs w:val="24"/>
           <w:u w:val="single"/>
-        </w:rPr>
-        <w:t>Read</w:t>
-      </w:r>
-    </w:p>
-    <w:p>
-      <w:pPr>
-        <w:pStyle w:val="ListParagraph"/>
-        <w:numPr>
-          <w:ilvl w:val="0"/>
-          <w:numId w:val="2"/>
-        </w:numPr>
-        <w:spacing w:line="480" w:lineRule="auto"/>
-        <w:rPr>
-          <w:rFonts w:ascii="Calibri" w:hAnsi="Calibri" w:cs="Calibri"/>
-          <w:sz w:val="24"/>
-          <w:szCs w:val="24"/>
-          <w:lang w:val="en-GB"/>
-        </w:rPr>
-      </w:pPr>
-      <w:r>
-        <w:rPr>
-          <w:rFonts w:ascii="Calibri" w:hAnsi="Calibri" w:cs="Calibri"/>
-          <w:b/>
-          <w:bCs/>
-          <w:sz w:val="24"/>
-          <w:szCs w:val="24"/>
-        </w:rPr>
-        <w:t>MATCH (</w:t>
-      </w:r>
-      <w:proofErr w:type="spellStart"/>
-      <w:r>
-        <w:rPr>
-          <w:rFonts w:ascii="Calibri" w:hAnsi="Calibri" w:cs="Calibri"/>
-          <w:b/>
-          <w:bCs/>
-          <w:sz w:val="24"/>
-          <w:szCs w:val="24"/>
-        </w:rPr>
-        <w:t>n:Label</w:t>
-      </w:r>
-      <w:proofErr w:type="spellEnd"/>
-      <w:r>
-        <w:rPr>
-          <w:rFonts w:ascii="Calibri" w:hAnsi="Calibri" w:cs="Calibri"/>
-          <w:b/>
-          <w:bCs/>
-          <w:sz w:val="24"/>
-          <w:szCs w:val="24"/>
-        </w:rPr>
-        <w:t xml:space="preserve"> {…}) RETURN n </w:t>
-      </w:r>
-      <w:r>
-        <w:rPr>
-          <w:rFonts w:ascii="Calibri" w:hAnsi="Calibri" w:cs="Calibri"/>
-          <w:sz w:val="24"/>
-          <w:szCs w:val="24"/>
-        </w:rPr>
-        <w:t>(pattern matching)</w:t>
-      </w:r>
-    </w:p>
-    <w:p>
-      <w:pPr>
-        <w:spacing w:line="360" w:lineRule="auto"/>
-        <w:rPr>
-          <w:rFonts w:ascii="Calibri" w:hAnsi="Calibri" w:cs="Calibri"/>
-          <w:sz w:val="24"/>
-          <w:szCs w:val="24"/>
-          <w:u w:val="single"/>
-          <w:lang w:val="en-GB"/>
-        </w:rPr>
-      </w:pPr>
-      <w:r>
-        <w:rPr>
-          <w:rFonts w:ascii="Calibri" w:hAnsi="Calibri" w:cs="Calibri"/>
-          <w:sz w:val="24"/>
-          <w:szCs w:val="24"/>
-          <w:u w:val="single"/>
-          <w:lang w:val="en-GB"/>
-        </w:rPr>
-        <w:t>Update</w:t>
+          <w:lang w:val="en-GB"/>
+        </w:rPr>
+        <w:t>Insert</w:t>
       </w:r>
     </w:p>
     <w:p>
@@ -2610,7 +1251,7 @@
           <w:sz w:val="24"/>
           <w:szCs w:val="24"/>
         </w:rPr>
-        <w:t xml:space="preserve">MATCH (n) SET </w:t>
+        <w:t>CREATE (</w:t>
       </w:r>
       <w:proofErr w:type="spellStart"/>
       <w:r>
@@ -2621,7 +1262,7 @@
           <w:sz w:val="24"/>
           <w:szCs w:val="24"/>
         </w:rPr>
-        <w:t>n.prop</w:t>
+        <w:t>o:Order</w:t>
       </w:r>
       <w:proofErr w:type="spellEnd"/>
       <w:r>
@@ -2632,34 +1273,15 @@
           <w:sz w:val="24"/>
           <w:szCs w:val="24"/>
         </w:rPr>
-        <w:t xml:space="preserve"> = value </w:t>
-      </w:r>
-      <w:r>
-        <w:rPr>
-          <w:rFonts w:ascii="Calibri" w:hAnsi="Calibri" w:cs="Calibri"/>
-          <w:sz w:val="24"/>
-          <w:szCs w:val="24"/>
-        </w:rPr>
-        <w:t>to update properties</w:t>
-      </w:r>
-      <w:r>
-        <w:rPr>
-          <w:rFonts w:ascii="Calibri" w:hAnsi="Calibri" w:cs="Calibri"/>
-          <w:b/>
-          <w:bCs/>
-          <w:sz w:val="24"/>
-          <w:szCs w:val="24"/>
-        </w:rPr>
-        <w:br/>
-        <w:t xml:space="preserve">MERGE </w:t>
-      </w:r>
-      <w:r>
-        <w:rPr>
-          <w:rFonts w:ascii="Calibri" w:hAnsi="Calibri" w:cs="Calibri"/>
-          <w:sz w:val="24"/>
-          <w:szCs w:val="24"/>
-        </w:rPr>
-        <w:t>can also create or update relationships atomically</w:t>
+        <w:t xml:space="preserve"> {…})</w:t>
+      </w:r>
+      <w:r>
+        <w:rPr>
+          <w:rFonts w:ascii="Calibri" w:hAnsi="Calibri" w:cs="Calibri"/>
+          <w:sz w:val="24"/>
+          <w:szCs w:val="24"/>
+        </w:rPr>
+        <w:t xml:space="preserve"> and relationship creation in one statement</w:t>
       </w:r>
     </w:p>
     <w:p>
@@ -2680,7 +1302,7 @@
           <w:szCs w:val="24"/>
           <w:u w:val="single"/>
         </w:rPr>
-        <w:t>Delete</w:t>
+        <w:t>Update</w:t>
       </w:r>
     </w:p>
     <w:p>
@@ -2690,102 +1312,442 @@
           <w:ilvl w:val="0"/>
           <w:numId w:val="2"/>
         </w:numPr>
-        <w:spacing w:line="480" w:lineRule="auto"/>
-        <w:rPr>
-          <w:rFonts w:ascii="Calibri" w:hAnsi="Calibri" w:cs="Calibri"/>
-          <w:sz w:val="24"/>
-          <w:szCs w:val="24"/>
-        </w:rPr>
-      </w:pPr>
-      <w:r>
-        <w:rPr>
-          <w:rFonts w:ascii="Calibri" w:hAnsi="Calibri" w:cs="Calibri"/>
-          <w:b/>
-          <w:bCs/>
-          <w:sz w:val="24"/>
-          <w:szCs w:val="24"/>
-        </w:rPr>
-        <w:t xml:space="preserve">MATCH (n)-[r]-() DELETE r </w:t>
-      </w:r>
-      <w:r>
-        <w:rPr>
-          <w:rFonts w:ascii="Calibri" w:hAnsi="Calibri" w:cs="Calibri"/>
-          <w:sz w:val="24"/>
-          <w:szCs w:val="24"/>
-        </w:rPr>
-        <w:t>(relationship)</w:t>
-      </w:r>
-      <w:r>
-        <w:rPr>
-          <w:rFonts w:ascii="Calibri" w:hAnsi="Calibri" w:cs="Calibri"/>
-          <w:b/>
-          <w:bCs/>
-          <w:sz w:val="24"/>
-          <w:szCs w:val="24"/>
-        </w:rPr>
-        <w:br/>
-        <w:t xml:space="preserve">DETACH DELETE n </w:t>
-      </w:r>
-      <w:r>
-        <w:rPr>
-          <w:rFonts w:ascii="Calibri" w:hAnsi="Calibri" w:cs="Calibri"/>
-          <w:sz w:val="24"/>
-          <w:szCs w:val="24"/>
-        </w:rPr>
-        <w:t>to remove node and its relationships</w:t>
-      </w:r>
-    </w:p>
-    <w:p>
-      <w:pPr>
-        <w:rPr>
-          <w:rFonts w:ascii="Calibri" w:hAnsi="Calibri" w:cs="Calibri"/>
-          <w:b/>
-          <w:bCs/>
-          <w:sz w:val="28"/>
-          <w:szCs w:val="28"/>
-        </w:rPr>
-      </w:pPr>
-      <w:r>
-        <w:rPr>
-          <w:rFonts w:ascii="Calibri" w:hAnsi="Calibri" w:cs="Calibri"/>
-          <w:sz w:val="24"/>
-          <w:szCs w:val="24"/>
-        </w:rPr>
-        <w:br w:type="page"/>
-      </w:r>
-      <w:r>
-        <w:rPr>
-          <w:rFonts w:ascii="Calibri" w:hAnsi="Calibri" w:cs="Calibri"/>
-          <w:b/>
-          <w:bCs/>
-          <w:sz w:val="28"/>
-          <w:szCs w:val="28"/>
-        </w:rPr>
-        <w:lastRenderedPageBreak/>
-        <w:t>Key Differences</w:t>
-      </w:r>
+        <w:spacing w:line="360" w:lineRule="auto"/>
+        <w:rPr>
+          <w:rFonts w:ascii="Calibri" w:hAnsi="Calibri" w:cs="Calibri"/>
+          <w:sz w:val="24"/>
+          <w:szCs w:val="24"/>
+          <w:lang w:val="en-GB"/>
+        </w:rPr>
+      </w:pPr>
+      <w:r>
+        <w:rPr>
+          <w:rFonts w:ascii="Calibri" w:hAnsi="Calibri" w:cs="Calibri"/>
+          <w:b/>
+          <w:bCs/>
+          <w:sz w:val="24"/>
+          <w:szCs w:val="24"/>
+        </w:rPr>
+        <w:t>MATCH (</w:t>
+      </w:r>
+      <w:proofErr w:type="spellStart"/>
+      <w:r>
+        <w:rPr>
+          <w:rFonts w:ascii="Calibri" w:hAnsi="Calibri" w:cs="Calibri"/>
+          <w:b/>
+          <w:bCs/>
+          <w:sz w:val="24"/>
+          <w:szCs w:val="24"/>
+        </w:rPr>
+        <w:t>n:Label</w:t>
+      </w:r>
+      <w:proofErr w:type="spellEnd"/>
+      <w:r>
+        <w:rPr>
+          <w:rFonts w:ascii="Calibri" w:hAnsi="Calibri" w:cs="Calibri"/>
+          <w:b/>
+          <w:bCs/>
+          <w:sz w:val="24"/>
+          <w:szCs w:val="24"/>
+        </w:rPr>
+        <w:t xml:space="preserve"> {…}) SET </w:t>
+      </w:r>
+      <w:proofErr w:type="spellStart"/>
+      <w:r>
+        <w:rPr>
+          <w:rFonts w:ascii="Calibri" w:hAnsi="Calibri" w:cs="Calibri"/>
+          <w:b/>
+          <w:bCs/>
+          <w:sz w:val="24"/>
+          <w:szCs w:val="24"/>
+        </w:rPr>
+        <w:t>n.prop</w:t>
+      </w:r>
+      <w:proofErr w:type="spellEnd"/>
+      <w:r>
+        <w:rPr>
+          <w:rFonts w:ascii="Calibri" w:hAnsi="Calibri" w:cs="Calibri"/>
+          <w:b/>
+          <w:bCs/>
+          <w:sz w:val="24"/>
+          <w:szCs w:val="24"/>
+        </w:rPr>
+        <w:t xml:space="preserve"> = expr [, </w:t>
+      </w:r>
+      <w:proofErr w:type="spellStart"/>
+      <w:r>
+        <w:rPr>
+          <w:rFonts w:ascii="Calibri" w:hAnsi="Calibri" w:cs="Calibri"/>
+          <w:b/>
+          <w:bCs/>
+          <w:sz w:val="24"/>
+          <w:szCs w:val="24"/>
+        </w:rPr>
+        <w:t>n.other</w:t>
+      </w:r>
+      <w:proofErr w:type="spellEnd"/>
+      <w:r>
+        <w:rPr>
+          <w:rFonts w:ascii="Calibri" w:hAnsi="Calibri" w:cs="Calibri"/>
+          <w:b/>
+          <w:bCs/>
+          <w:sz w:val="24"/>
+          <w:szCs w:val="24"/>
+        </w:rPr>
+        <w:t xml:space="preserve"> = expr2 …]</w:t>
+      </w:r>
+      <w:r>
+        <w:rPr>
+          <w:rFonts w:ascii="Calibri" w:hAnsi="Calibri" w:cs="Calibri"/>
+          <w:sz w:val="24"/>
+          <w:szCs w:val="24"/>
+        </w:rPr>
+        <w:t xml:space="preserve"> </w:t>
+      </w:r>
+      <w:r>
+        <w:rPr>
+          <w:rFonts w:ascii="Calibri" w:hAnsi="Calibri" w:cs="Calibri"/>
+          <w:sz w:val="24"/>
+          <w:szCs w:val="24"/>
+        </w:rPr>
+        <w:t xml:space="preserve">– e.g. </w:t>
+      </w:r>
+      <w:r>
+        <w:rPr>
+          <w:rFonts w:ascii="Calibri" w:hAnsi="Calibri" w:cs="Calibri"/>
+          <w:b/>
+          <w:bCs/>
+          <w:sz w:val="24"/>
+          <w:szCs w:val="24"/>
+        </w:rPr>
+        <w:t xml:space="preserve">SET </w:t>
+      </w:r>
+      <w:proofErr w:type="spellStart"/>
+      <w:r>
+        <w:rPr>
+          <w:rFonts w:ascii="Calibri" w:hAnsi="Calibri" w:cs="Calibri"/>
+          <w:b/>
+          <w:bCs/>
+          <w:sz w:val="24"/>
+          <w:szCs w:val="24"/>
+        </w:rPr>
+        <w:t>b.price</w:t>
+      </w:r>
+      <w:proofErr w:type="spellEnd"/>
+      <w:r>
+        <w:rPr>
+          <w:rFonts w:ascii="Calibri" w:hAnsi="Calibri" w:cs="Calibri"/>
+          <w:b/>
+          <w:bCs/>
+          <w:sz w:val="24"/>
+          <w:szCs w:val="24"/>
+        </w:rPr>
+        <w:t xml:space="preserve"> = </w:t>
+      </w:r>
+      <w:proofErr w:type="spellStart"/>
+      <w:r>
+        <w:rPr>
+          <w:rFonts w:ascii="Calibri" w:hAnsi="Calibri" w:cs="Calibri"/>
+          <w:b/>
+          <w:bCs/>
+          <w:sz w:val="24"/>
+          <w:szCs w:val="24"/>
+        </w:rPr>
+        <w:t>b.price</w:t>
+      </w:r>
+      <w:proofErr w:type="spellEnd"/>
+      <w:r>
+        <w:rPr>
+          <w:rFonts w:ascii="Calibri" w:hAnsi="Calibri" w:cs="Calibri"/>
+          <w:b/>
+          <w:bCs/>
+          <w:sz w:val="24"/>
+          <w:szCs w:val="24"/>
+        </w:rPr>
+        <w:t xml:space="preserve">*0.8, SET </w:t>
+      </w:r>
+      <w:proofErr w:type="spellStart"/>
+      <w:r>
+        <w:rPr>
+          <w:rFonts w:ascii="Calibri" w:hAnsi="Calibri" w:cs="Calibri"/>
+          <w:b/>
+          <w:bCs/>
+          <w:sz w:val="24"/>
+          <w:szCs w:val="24"/>
+        </w:rPr>
+        <w:t>r.quantity</w:t>
+      </w:r>
+      <w:proofErr w:type="spellEnd"/>
+      <w:r>
+        <w:rPr>
+          <w:rFonts w:ascii="Calibri" w:hAnsi="Calibri" w:cs="Calibri"/>
+          <w:b/>
+          <w:bCs/>
+          <w:sz w:val="24"/>
+          <w:szCs w:val="24"/>
+        </w:rPr>
+        <w:t xml:space="preserve"> = </w:t>
+      </w:r>
+      <w:proofErr w:type="spellStart"/>
+      <w:r>
+        <w:rPr>
+          <w:rFonts w:ascii="Calibri" w:hAnsi="Calibri" w:cs="Calibri"/>
+          <w:b/>
+          <w:bCs/>
+          <w:sz w:val="24"/>
+          <w:szCs w:val="24"/>
+        </w:rPr>
+        <w:t>r.quantity</w:t>
+      </w:r>
+      <w:proofErr w:type="spellEnd"/>
+      <w:r>
+        <w:rPr>
+          <w:rFonts w:ascii="Calibri" w:hAnsi="Calibri" w:cs="Calibri"/>
+          <w:b/>
+          <w:bCs/>
+          <w:sz w:val="24"/>
+          <w:szCs w:val="24"/>
+        </w:rPr>
+        <w:t xml:space="preserve"> + 1</w:t>
+      </w:r>
+    </w:p>
+    <w:p>
+      <w:pPr>
+        <w:spacing w:line="360" w:lineRule="auto"/>
+        <w:rPr>
+          <w:rFonts w:ascii="Calibri" w:hAnsi="Calibri" w:cs="Calibri"/>
+          <w:sz w:val="24"/>
+          <w:szCs w:val="24"/>
+        </w:rPr>
+      </w:pPr>
+      <w:proofErr w:type="spellStart"/>
+      <w:r>
+        <w:rPr>
+          <w:rFonts w:ascii="Calibri" w:hAnsi="Calibri" w:cs="Calibri"/>
+          <w:sz w:val="24"/>
+          <w:szCs w:val="24"/>
+          <w:u w:val="single"/>
+          <w:lang w:val="en-GB"/>
+        </w:rPr>
+        <w:t>Upsert</w:t>
+      </w:r>
+      <w:proofErr w:type="spellEnd"/>
     </w:p>
     <w:p>
       <w:pPr>
         <w:pStyle w:val="ListParagraph"/>
         <w:numPr>
           <w:ilvl w:val="0"/>
-          <w:numId w:val="16"/>
+          <w:numId w:val="8"/>
         </w:numPr>
         <w:spacing w:line="360" w:lineRule="auto"/>
         <w:rPr>
           <w:rFonts w:ascii="Calibri" w:hAnsi="Calibri" w:cs="Calibri"/>
           <w:sz w:val="24"/>
           <w:szCs w:val="24"/>
-        </w:rPr>
-      </w:pPr>
-      <w:r>
-        <w:rPr>
-          <w:rFonts w:ascii="Calibri" w:hAnsi="Calibri" w:cs="Calibri"/>
-          <w:sz w:val="24"/>
-          <w:szCs w:val="24"/>
-        </w:rPr>
-        <w:t>Language &amp; Paradigm</w:t>
+          <w:lang w:val="en-GB"/>
+        </w:rPr>
+      </w:pPr>
+      <w:r>
+        <w:rPr>
+          <w:rFonts w:ascii="Calibri" w:hAnsi="Calibri" w:cs="Calibri"/>
+          <w:b/>
+          <w:bCs/>
+          <w:sz w:val="24"/>
+          <w:szCs w:val="24"/>
+        </w:rPr>
+        <w:t>MERGE</w:t>
+      </w:r>
+      <w:r>
+        <w:rPr>
+          <w:rFonts w:ascii="Calibri" w:hAnsi="Calibri" w:cs="Calibri"/>
+          <w:sz w:val="24"/>
+          <w:szCs w:val="24"/>
+        </w:rPr>
+        <w:t xml:space="preserve"> to avoid duplicates</w:t>
+      </w:r>
+    </w:p>
+    <w:p>
+      <w:pPr>
+        <w:spacing w:line="360" w:lineRule="auto"/>
+        <w:rPr>
+          <w:rFonts w:ascii="Calibri" w:hAnsi="Calibri" w:cs="Calibri"/>
+          <w:sz w:val="24"/>
+          <w:szCs w:val="24"/>
+          <w:u w:val="single"/>
+          <w:lang w:val="en-GB"/>
+        </w:rPr>
+      </w:pPr>
+      <w:r>
+        <w:rPr>
+          <w:rFonts w:ascii="Calibri" w:hAnsi="Calibri" w:cs="Calibri"/>
+          <w:sz w:val="24"/>
+          <w:szCs w:val="24"/>
+          <w:u w:val="single"/>
+          <w:lang w:val="en-GB"/>
+        </w:rPr>
+        <w:t>Delete</w:t>
+      </w:r>
+    </w:p>
+    <w:p>
+      <w:pPr>
+        <w:pStyle w:val="ListParagraph"/>
+        <w:numPr>
+          <w:ilvl w:val="0"/>
+          <w:numId w:val="8"/>
+        </w:numPr>
+        <w:spacing w:line="360" w:lineRule="auto"/>
+        <w:rPr>
+          <w:rFonts w:ascii="Calibri" w:hAnsi="Calibri" w:cs="Calibri"/>
+          <w:sz w:val="24"/>
+          <w:szCs w:val="24"/>
+          <w:lang w:val="en-GB"/>
+        </w:rPr>
+      </w:pPr>
+      <w:r>
+        <w:rPr>
+          <w:rFonts w:ascii="Calibri" w:hAnsi="Calibri" w:cs="Calibri"/>
+          <w:b/>
+          <w:bCs/>
+          <w:sz w:val="24"/>
+          <w:szCs w:val="24"/>
+        </w:rPr>
+        <w:t>DETACH</w:t>
+      </w:r>
+      <w:r>
+        <w:rPr>
+          <w:rFonts w:ascii="Calibri" w:hAnsi="Calibri" w:cs="Calibri"/>
+          <w:sz w:val="24"/>
+          <w:szCs w:val="24"/>
+        </w:rPr>
+        <w:t xml:space="preserve"> </w:t>
+      </w:r>
+      <w:r>
+        <w:rPr>
+          <w:rFonts w:ascii="Calibri" w:hAnsi="Calibri" w:cs="Calibri"/>
+          <w:b/>
+          <w:bCs/>
+          <w:sz w:val="24"/>
+          <w:szCs w:val="24"/>
+        </w:rPr>
+        <w:t>DELETE</w:t>
+      </w:r>
+      <w:r>
+        <w:rPr>
+          <w:rFonts w:ascii="Calibri" w:hAnsi="Calibri" w:cs="Calibri"/>
+          <w:sz w:val="24"/>
+          <w:szCs w:val="24"/>
+        </w:rPr>
+        <w:t xml:space="preserve"> to remove a node and all its relationships in one go</w:t>
+      </w:r>
+    </w:p>
+    <w:p>
+      <w:pPr>
+        <w:spacing w:line="360" w:lineRule="auto"/>
+        <w:rPr>
+          <w:rFonts w:ascii="Calibri" w:hAnsi="Calibri" w:cs="Calibri"/>
+          <w:sz w:val="24"/>
+          <w:szCs w:val="24"/>
+          <w:u w:val="single"/>
+          <w:lang w:val="en-GB"/>
+        </w:rPr>
+      </w:pPr>
+      <w:r>
+        <w:rPr>
+          <w:rFonts w:ascii="Calibri" w:hAnsi="Calibri" w:cs="Calibri"/>
+          <w:sz w:val="24"/>
+          <w:szCs w:val="24"/>
+          <w:u w:val="single"/>
+          <w:lang w:val="en-GB"/>
+        </w:rPr>
+        <w:t>Transactions</w:t>
+      </w:r>
+    </w:p>
+    <w:p>
+      <w:pPr>
+        <w:pStyle w:val="ListParagraph"/>
+        <w:numPr>
+          <w:ilvl w:val="0"/>
+          <w:numId w:val="8"/>
+        </w:numPr>
+        <w:spacing w:line="360" w:lineRule="auto"/>
+        <w:rPr>
+          <w:rFonts w:ascii="Calibri" w:hAnsi="Calibri" w:cs="Calibri"/>
+          <w:sz w:val="24"/>
+          <w:szCs w:val="24"/>
+          <w:lang w:val="en-GB"/>
+        </w:rPr>
+      </w:pPr>
+      <w:r>
+        <w:rPr>
+          <w:rFonts w:ascii="Calibri" w:hAnsi="Calibri" w:cs="Calibri"/>
+          <w:sz w:val="24"/>
+          <w:szCs w:val="24"/>
+        </w:rPr>
+        <w:t>Neo4j supports multi-statement ACID</w:t>
+      </w:r>
+      <w:r>
+        <w:rPr>
+          <w:rFonts w:ascii="Calibri" w:hAnsi="Calibri" w:cs="Calibri"/>
+          <w:sz w:val="24"/>
+          <w:szCs w:val="24"/>
+        </w:rPr>
+        <w:t xml:space="preserve"> [Atomicity, Consistency, Isolation, Durability]</w:t>
+      </w:r>
+      <w:r>
+        <w:rPr>
+          <w:rFonts w:ascii="Calibri" w:hAnsi="Calibri" w:cs="Calibri"/>
+          <w:sz w:val="24"/>
+          <w:szCs w:val="24"/>
+        </w:rPr>
+        <w:t xml:space="preserve"> transactions in enterprise; single‐query atomic writes by default</w:t>
+      </w:r>
+    </w:p>
+    <w:p>
+      <w:pPr>
+        <w:spacing w:line="360" w:lineRule="auto"/>
+        <w:rPr>
+          <w:rFonts w:ascii="Calibri" w:hAnsi="Calibri" w:cs="Calibri"/>
+          <w:sz w:val="24"/>
+          <w:szCs w:val="24"/>
+          <w:u w:val="single"/>
+          <w:lang w:val="en-GB"/>
+        </w:rPr>
+      </w:pPr>
+      <w:r>
+        <w:rPr>
+          <w:rFonts w:ascii="Calibri" w:hAnsi="Calibri" w:cs="Calibri"/>
+          <w:sz w:val="24"/>
+          <w:szCs w:val="24"/>
+          <w:u w:val="single"/>
+          <w:lang w:val="en-GB"/>
+        </w:rPr>
+        <w:t>Pattern vs. Separate</w:t>
+      </w:r>
+    </w:p>
+    <w:p>
+      <w:pPr>
+        <w:pStyle w:val="ListParagraph"/>
+        <w:numPr>
+          <w:ilvl w:val="0"/>
+          <w:numId w:val="8"/>
+        </w:numPr>
+        <w:spacing w:line="360" w:lineRule="auto"/>
+        <w:rPr>
+          <w:rFonts w:ascii="Calibri" w:hAnsi="Calibri" w:cs="Calibri"/>
+          <w:sz w:val="24"/>
+          <w:szCs w:val="24"/>
+          <w:lang w:val="en-GB"/>
+        </w:rPr>
+      </w:pPr>
+      <w:r>
+        <w:rPr>
+          <w:rFonts w:ascii="Calibri" w:hAnsi="Calibri" w:cs="Calibri"/>
+          <w:sz w:val="24"/>
+          <w:szCs w:val="24"/>
+          <w:lang w:val="en-GB"/>
+        </w:rPr>
+        <w:t>Pattern side: express whole traversal from book to author in one declarative pattern</w:t>
       </w:r>
     </w:p>
     <w:p>
@@ -2793,74 +1755,70 @@
         <w:pStyle w:val="ListParagraph"/>
         <w:numPr>
           <w:ilvl w:val="1"/>
-          <w:numId w:val="16"/>
+          <w:numId w:val="8"/>
         </w:numPr>
         <w:spacing w:line="360" w:lineRule="auto"/>
         <w:rPr>
           <w:rFonts w:ascii="Calibri" w:hAnsi="Calibri" w:cs="Calibri"/>
           <w:sz w:val="24"/>
           <w:szCs w:val="24"/>
-        </w:rPr>
-      </w:pPr>
-      <w:r>
-        <w:rPr>
-          <w:rFonts w:ascii="Calibri" w:hAnsi="Calibri" w:cs="Calibri"/>
-          <w:sz w:val="24"/>
-          <w:szCs w:val="24"/>
-        </w:rPr>
-        <w:t>MongoDB uses an imperative API (</w:t>
-      </w:r>
-      <w:proofErr w:type="spellStart"/>
-      <w:r>
-        <w:rPr>
-          <w:rFonts w:ascii="Calibri" w:hAnsi="Calibri" w:cs="Calibri"/>
-          <w:b/>
-          <w:bCs/>
-          <w:sz w:val="24"/>
-          <w:szCs w:val="24"/>
-        </w:rPr>
-        <w:t>insertOne</w:t>
-      </w:r>
-      <w:proofErr w:type="spellEnd"/>
-      <w:r>
-        <w:rPr>
-          <w:rFonts w:ascii="Calibri" w:hAnsi="Calibri" w:cs="Calibri"/>
-          <w:b/>
-          <w:bCs/>
-          <w:sz w:val="24"/>
-          <w:szCs w:val="24"/>
-        </w:rPr>
-        <w:t xml:space="preserve">, </w:t>
-      </w:r>
-      <w:proofErr w:type="spellStart"/>
-      <w:r>
-        <w:rPr>
-          <w:rFonts w:ascii="Calibri" w:hAnsi="Calibri" w:cs="Calibri"/>
-          <w:b/>
-          <w:bCs/>
-          <w:sz w:val="24"/>
-          <w:szCs w:val="24"/>
-        </w:rPr>
-        <w:t>updateMany</w:t>
-      </w:r>
-      <w:proofErr w:type="spellEnd"/>
-      <w:r>
-        <w:rPr>
-          <w:rFonts w:ascii="Calibri" w:hAnsi="Calibri" w:cs="Calibri"/>
-          <w:b/>
-          <w:bCs/>
-          <w:sz w:val="24"/>
-          <w:szCs w:val="24"/>
-        </w:rPr>
-        <w:t>,</w:t>
-      </w:r>
-      <w:r>
-        <w:rPr>
-          <w:rFonts w:ascii="Calibri" w:hAnsi="Calibri" w:cs="Calibri"/>
-          <w:sz w:val="24"/>
-          <w:szCs w:val="24"/>
-        </w:rPr>
-        <w:t xml:space="preserve"> etc.).</w:t>
+          <w:lang w:val="en-GB"/>
+        </w:rPr>
+      </w:pPr>
+      <w:r>
+        <w:rPr>
+          <w:rFonts w:ascii="Calibri" w:hAnsi="Calibri" w:cs="Calibri"/>
+          <w:sz w:val="24"/>
+          <w:szCs w:val="24"/>
+          <w:lang w:val="en-GB"/>
+        </w:rPr>
+        <w:t>Engine does the join for you</w:t>
+      </w:r>
+    </w:p>
+    <w:p>
+      <w:pPr>
+        <w:spacing w:line="360" w:lineRule="auto"/>
+        <w:rPr>
+          <w:rFonts w:ascii="Calibri" w:hAnsi="Calibri" w:cs="Calibri"/>
+          <w:sz w:val="24"/>
+          <w:szCs w:val="24"/>
+          <w:u w:val="single"/>
+          <w:lang w:val="en-GB"/>
+        </w:rPr>
+      </w:pPr>
+      <w:r>
+        <w:rPr>
+          <w:rFonts w:ascii="Calibri" w:hAnsi="Calibri" w:cs="Calibri"/>
+          <w:sz w:val="24"/>
+          <w:szCs w:val="24"/>
+          <w:u w:val="single"/>
+          <w:lang w:val="en-GB"/>
+        </w:rPr>
+        <w:t>Embedded vs. Separate</w:t>
+      </w:r>
+    </w:p>
+    <w:p>
+      <w:pPr>
+        <w:pStyle w:val="ListParagraph"/>
+        <w:numPr>
+          <w:ilvl w:val="0"/>
+          <w:numId w:val="8"/>
+        </w:numPr>
+        <w:spacing w:line="360" w:lineRule="auto"/>
+        <w:rPr>
+          <w:rFonts w:ascii="Calibri" w:hAnsi="Calibri" w:cs="Calibri"/>
+          <w:sz w:val="24"/>
+          <w:szCs w:val="24"/>
+          <w:lang w:val="en-GB"/>
+        </w:rPr>
+      </w:pPr>
+      <w:r>
+        <w:rPr>
+          <w:rFonts w:ascii="Calibri" w:hAnsi="Calibri" w:cs="Calibri"/>
+          <w:sz w:val="24"/>
+          <w:szCs w:val="24"/>
+        </w:rPr>
+        <w:t>Separate side: you model each order-line as a first-class relationship</w:t>
       </w:r>
     </w:p>
     <w:p>
@@ -2868,40 +1826,104 @@
         <w:pStyle w:val="ListParagraph"/>
         <w:numPr>
           <w:ilvl w:val="1"/>
-          <w:numId w:val="16"/>
+          <w:numId w:val="8"/>
         </w:numPr>
         <w:spacing w:line="360" w:lineRule="auto"/>
         <w:rPr>
           <w:rFonts w:ascii="Calibri" w:hAnsi="Calibri" w:cs="Calibri"/>
           <w:sz w:val="24"/>
           <w:szCs w:val="24"/>
-        </w:rPr>
-      </w:pPr>
-      <w:r>
-        <w:rPr>
-          <w:rFonts w:ascii="Calibri" w:hAnsi="Calibri" w:cs="Calibri"/>
-          <w:sz w:val="24"/>
-          <w:szCs w:val="24"/>
-        </w:rPr>
-        <w:t xml:space="preserve">Neo4j uses </w:t>
-      </w:r>
-      <w:r>
-        <w:rPr>
-          <w:rFonts w:ascii="Calibri" w:hAnsi="Calibri" w:cs="Calibri"/>
-          <w:i/>
-          <w:iCs/>
-          <w:sz w:val="24"/>
-          <w:szCs w:val="24"/>
-        </w:rPr>
-        <w:t>declarative</w:t>
-      </w:r>
-      <w:r>
-        <w:rPr>
-          <w:rFonts w:ascii="Calibri" w:hAnsi="Calibri" w:cs="Calibri"/>
-          <w:sz w:val="24"/>
-          <w:szCs w:val="24"/>
-        </w:rPr>
-        <w:t xml:space="preserve"> Cypher: you declare the graph pattern to create, match, update or delete.</w:t>
+          <w:lang w:val="en-GB"/>
+        </w:rPr>
+      </w:pPr>
+      <w:r>
+        <w:rPr>
+          <w:rFonts w:ascii="Calibri" w:hAnsi="Calibri" w:cs="Calibri"/>
+          <w:sz w:val="24"/>
+          <w:szCs w:val="24"/>
+        </w:rPr>
+        <w:t xml:space="preserve">line-item data lives as properties on the </w:t>
+      </w:r>
+      <w:r>
+        <w:rPr>
+          <w:rFonts w:ascii="Calibri" w:hAnsi="Calibri" w:cs="Calibri"/>
+          <w:b/>
+          <w:bCs/>
+          <w:sz w:val="24"/>
+          <w:szCs w:val="24"/>
+        </w:rPr>
+        <w:t>CONTAINS</w:t>
+      </w:r>
+      <w:r>
+        <w:rPr>
+          <w:rFonts w:ascii="Calibri" w:hAnsi="Calibri" w:cs="Calibri"/>
+          <w:sz w:val="24"/>
+          <w:szCs w:val="24"/>
+        </w:rPr>
+        <w:t xml:space="preserve"> relationship</w:t>
+      </w:r>
+    </w:p>
+    <w:p>
+      <w:pPr>
+        <w:pStyle w:val="ListParagraph"/>
+        <w:numPr>
+          <w:ilvl w:val="1"/>
+          <w:numId w:val="8"/>
+        </w:numPr>
+        <w:spacing w:line="360" w:lineRule="auto"/>
+        <w:rPr>
+          <w:rFonts w:ascii="Calibri" w:hAnsi="Calibri" w:cs="Calibri"/>
+          <w:sz w:val="24"/>
+          <w:szCs w:val="24"/>
+          <w:lang w:val="en-GB"/>
+        </w:rPr>
+      </w:pPr>
+      <w:r>
+        <w:rPr>
+          <w:rFonts w:ascii="Calibri" w:hAnsi="Calibri" w:cs="Calibri"/>
+          <w:sz w:val="24"/>
+          <w:szCs w:val="24"/>
+        </w:rPr>
+        <w:t xml:space="preserve">not embedded in the </w:t>
+      </w:r>
+      <w:r>
+        <w:rPr>
+          <w:rFonts w:ascii="Calibri" w:hAnsi="Calibri" w:cs="Calibri"/>
+          <w:b/>
+          <w:bCs/>
+          <w:sz w:val="24"/>
+          <w:szCs w:val="24"/>
+        </w:rPr>
+        <w:t>Order</w:t>
+      </w:r>
+      <w:r>
+        <w:rPr>
+          <w:rFonts w:ascii="Calibri" w:hAnsi="Calibri" w:cs="Calibri"/>
+          <w:sz w:val="24"/>
+          <w:szCs w:val="24"/>
+        </w:rPr>
+        <w:t xml:space="preserve"> node</w:t>
+      </w:r>
+    </w:p>
+    <w:p>
+      <w:pPr>
+        <w:spacing w:line="360" w:lineRule="auto"/>
+        <w:rPr>
+          <w:rFonts w:ascii="Calibri" w:hAnsi="Calibri" w:cs="Calibri"/>
+          <w:sz w:val="24"/>
+          <w:szCs w:val="24"/>
+          <w:lang w:val="en-GB"/>
+        </w:rPr>
+      </w:pPr>
+      <w:r>
+        <w:rPr>
+          <w:rFonts w:ascii="Calibri" w:hAnsi="Calibri" w:cs="Calibri"/>
+          <w:sz w:val="24"/>
+          <w:szCs w:val="24"/>
+          <w:u w:val="single"/>
+          <w:lang w:val="en-GB"/>
+        </w:rPr>
+        <w:t>Declarative DSL</w:t>
       </w:r>
     </w:p>
     <w:p>
@@ -2909,31 +1931,28 @@
         <w:pStyle w:val="ListParagraph"/>
         <w:numPr>
           <w:ilvl w:val="0"/>
-          <w:numId w:val="16"/>
+          <w:numId w:val="2"/>
         </w:numPr>
         <w:spacing w:line="360" w:lineRule="auto"/>
         <w:rPr>
           <w:rFonts w:ascii="Calibri" w:hAnsi="Calibri" w:cs="Calibri"/>
           <w:sz w:val="24"/>
           <w:szCs w:val="24"/>
-        </w:rPr>
-      </w:pPr>
-      <w:r>
-        <w:rPr>
-          <w:rFonts w:ascii="Calibri" w:hAnsi="Calibri" w:cs="Calibri"/>
-          <w:sz w:val="24"/>
-          <w:szCs w:val="24"/>
-        </w:rPr>
-        <w:t>Transactions</w:t>
-      </w:r>
-    </w:p>
-    <w:p>
-      <w:pPr>
-        <w:pStyle w:val="ListParagraph"/>
-        <w:numPr>
-          <w:ilvl w:val="1"/>
-          <w:numId w:val="16"/>
-        </w:numPr>
+          <w:lang w:val="en-GB"/>
+        </w:rPr>
+      </w:pPr>
+      <w:r>
+        <w:rPr>
+          <w:rFonts w:ascii="Calibri" w:hAnsi="Calibri" w:cs="Calibri"/>
+          <w:sz w:val="24"/>
+          <w:szCs w:val="24"/>
+        </w:rPr>
+        <w:t>Every query or mutation is declared once in SDL and executed directly as Cypher, with no extra resolver boilerplate.</w:t>
+      </w:r>
+    </w:p>
+    <w:bookmarkEnd w:id="0"/>
+    <w:p>
+      <w:pPr>
         <w:spacing w:line="360" w:lineRule="auto"/>
         <w:rPr>
           <w:rFonts w:ascii="Calibri" w:hAnsi="Calibri" w:cs="Calibri"/>
@@ -2941,211 +1960,6 @@
           <w:szCs w:val="24"/>
         </w:rPr>
       </w:pPr>
-      <w:r>
-        <w:rPr>
-          <w:rFonts w:ascii="Calibri" w:hAnsi="Calibri" w:cs="Calibri"/>
-          <w:sz w:val="24"/>
-          <w:szCs w:val="24"/>
-        </w:rPr>
-        <w:t>In MongoDB you explicitly start/commit a transaction in your driver code.</w:t>
-      </w:r>
-    </w:p>
-    <w:p>
-      <w:pPr>
-        <w:pStyle w:val="ListParagraph"/>
-        <w:numPr>
-          <w:ilvl w:val="1"/>
-          <w:numId w:val="16"/>
-        </w:numPr>
-        <w:spacing w:line="360" w:lineRule="auto"/>
-        <w:rPr>
-          <w:rFonts w:ascii="Calibri" w:hAnsi="Calibri" w:cs="Calibri"/>
-          <w:sz w:val="24"/>
-          <w:szCs w:val="24"/>
-        </w:rPr>
-      </w:pPr>
-      <w:r>
-        <w:rPr>
-          <w:rFonts w:ascii="Calibri" w:hAnsi="Calibri" w:cs="Calibri"/>
-          <w:sz w:val="24"/>
-          <w:szCs w:val="24"/>
-        </w:rPr>
-        <w:t>In Neo4j, each Cypher script or transaction block is implicitly ACID; you rarely see explicit transaction commands in simple scripts.</w:t>
-      </w:r>
-    </w:p>
-    <w:p>
-      <w:pPr>
-        <w:pStyle w:val="ListParagraph"/>
-        <w:numPr>
-          <w:ilvl w:val="0"/>
-          <w:numId w:val="16"/>
-        </w:numPr>
-        <w:spacing w:line="360" w:lineRule="auto"/>
-        <w:rPr>
-          <w:rFonts w:ascii="Calibri" w:hAnsi="Calibri" w:cs="Calibri"/>
-          <w:sz w:val="24"/>
-          <w:szCs w:val="24"/>
-        </w:rPr>
-      </w:pPr>
-      <w:r>
-        <w:rPr>
-          <w:rFonts w:ascii="Calibri" w:hAnsi="Calibri" w:cs="Calibri"/>
-          <w:sz w:val="24"/>
-          <w:szCs w:val="24"/>
-        </w:rPr>
-        <w:t>Schema &amp; Constraints</w:t>
-      </w:r>
-    </w:p>
-    <w:p>
-      <w:pPr>
-        <w:pStyle w:val="ListParagraph"/>
-        <w:numPr>
-          <w:ilvl w:val="1"/>
-          <w:numId w:val="16"/>
-        </w:numPr>
-        <w:spacing w:line="360" w:lineRule="auto"/>
-        <w:rPr>
-          <w:rFonts w:ascii="Calibri" w:hAnsi="Calibri" w:cs="Calibri"/>
-          <w:sz w:val="24"/>
-          <w:szCs w:val="24"/>
-        </w:rPr>
-      </w:pPr>
-      <w:r>
-        <w:rPr>
-          <w:rFonts w:ascii="Calibri" w:hAnsi="Calibri" w:cs="Calibri"/>
-          <w:sz w:val="24"/>
-          <w:szCs w:val="24"/>
-        </w:rPr>
-        <w:t xml:space="preserve">MongoDB is schemaless, though you </w:t>
-      </w:r>
-      <w:r>
-        <w:rPr>
-          <w:rFonts w:ascii="Calibri" w:hAnsi="Calibri" w:cs="Calibri"/>
-          <w:i/>
-          <w:iCs/>
-          <w:sz w:val="24"/>
-          <w:szCs w:val="24"/>
-        </w:rPr>
-        <w:t>can</w:t>
-      </w:r>
-      <w:r>
-        <w:rPr>
-          <w:rFonts w:ascii="Calibri" w:hAnsi="Calibri" w:cs="Calibri"/>
-          <w:sz w:val="24"/>
-          <w:szCs w:val="24"/>
-        </w:rPr>
-        <w:t xml:space="preserve"> enforce JSON Schema on collections.</w:t>
-      </w:r>
-    </w:p>
-    <w:p>
-      <w:pPr>
-        <w:pStyle w:val="ListParagraph"/>
-        <w:numPr>
-          <w:ilvl w:val="1"/>
-          <w:numId w:val="16"/>
-        </w:numPr>
-        <w:spacing w:line="360" w:lineRule="auto"/>
-        <w:rPr>
-          <w:rFonts w:ascii="Calibri" w:hAnsi="Calibri" w:cs="Calibri"/>
-          <w:sz w:val="24"/>
-          <w:szCs w:val="24"/>
-        </w:rPr>
-      </w:pPr>
-      <w:r>
-        <w:rPr>
-          <w:rFonts w:ascii="Calibri" w:hAnsi="Calibri" w:cs="Calibri"/>
-          <w:sz w:val="24"/>
-          <w:szCs w:val="24"/>
-        </w:rPr>
-        <w:t>Neo4j allows you to declare uniqueness or existence constraints on node labels and relationship properties.</w:t>
-      </w:r>
-    </w:p>
-    <w:p>
-      <w:pPr>
-        <w:pStyle w:val="ListParagraph"/>
-        <w:numPr>
-          <w:ilvl w:val="0"/>
-          <w:numId w:val="16"/>
-        </w:numPr>
-        <w:spacing w:line="360" w:lineRule="auto"/>
-        <w:rPr>
-          <w:rFonts w:ascii="Calibri" w:hAnsi="Calibri" w:cs="Calibri"/>
-          <w:sz w:val="24"/>
-          <w:szCs w:val="24"/>
-        </w:rPr>
-      </w:pPr>
-      <w:r>
-        <w:rPr>
-          <w:rFonts w:ascii="Calibri" w:hAnsi="Calibri" w:cs="Calibri"/>
-          <w:sz w:val="24"/>
-          <w:szCs w:val="24"/>
-        </w:rPr>
-        <w:t>Relationships</w:t>
-      </w:r>
-    </w:p>
-    <w:p>
-      <w:pPr>
-        <w:pStyle w:val="ListParagraph"/>
-        <w:numPr>
-          <w:ilvl w:val="1"/>
-          <w:numId w:val="16"/>
-        </w:numPr>
-        <w:spacing w:line="360" w:lineRule="auto"/>
-        <w:rPr>
-          <w:rFonts w:ascii="Calibri" w:hAnsi="Calibri" w:cs="Calibri"/>
-          <w:sz w:val="24"/>
-          <w:szCs w:val="24"/>
-        </w:rPr>
-      </w:pPr>
-      <w:r>
-        <w:rPr>
-          <w:rFonts w:ascii="Calibri" w:hAnsi="Calibri" w:cs="Calibri"/>
-          <w:sz w:val="24"/>
-          <w:szCs w:val="24"/>
-        </w:rPr>
-        <w:t>MongoDB embeds or references documents via ObjectId fields or arrays.</w:t>
-      </w:r>
-    </w:p>
-    <w:p>
-      <w:pPr>
-        <w:pStyle w:val="ListParagraph"/>
-        <w:numPr>
-          <w:ilvl w:val="1"/>
-          <w:numId w:val="16"/>
-        </w:numPr>
-        <w:spacing w:line="360" w:lineRule="auto"/>
-        <w:rPr>
-          <w:rFonts w:ascii="Calibri" w:hAnsi="Calibri" w:cs="Calibri"/>
-          <w:sz w:val="24"/>
-          <w:szCs w:val="24"/>
-        </w:rPr>
-      </w:pPr>
-      <w:r>
-        <w:rPr>
-          <w:rFonts w:ascii="Calibri" w:hAnsi="Calibri" w:cs="Calibri"/>
-          <w:sz w:val="24"/>
-          <w:szCs w:val="24"/>
-        </w:rPr>
-        <w:t>Neo4j models relationships as first‐class edges, which you create/update/delete directly in Cypher (</w:t>
-      </w:r>
-      <w:r>
-        <w:rPr>
-          <w:rFonts w:ascii="Calibri" w:hAnsi="Calibri" w:cs="Calibri"/>
-          <w:b/>
-          <w:bCs/>
-          <w:sz w:val="24"/>
-          <w:szCs w:val="24"/>
-        </w:rPr>
-        <w:t>CREATE (a)-[:REL]-&gt;(b)</w:t>
-      </w:r>
-      <w:r>
-        <w:rPr>
-          <w:rFonts w:ascii="Calibri" w:hAnsi="Calibri" w:cs="Calibri"/>
-          <w:sz w:val="24"/>
-          <w:szCs w:val="24"/>
-        </w:rPr>
-        <w:t>).</w:t>
-      </w:r>
     </w:p>
     <w:sectPr>
       <w:pgSz w:w="11906" w:h="16838"/>
@@ -4314,7 +3128,7 @@
         <w:rFonts w:ascii="Symbol" w:hAnsi="Symbol" w:hint="default"/>
       </w:rPr>
     </w:lvl>
-    <w:lvl w:ilvl="1" w:tplc="0C090003" w:tentative="1">
+    <w:lvl w:ilvl="1" w:tplc="0C090003">
       <w:start w:val="1"/>
       <w:numFmt w:val="bullet"/>
       <w:lvlText w:val="o"/>
@@ -5622,6 +4436,7 @@
   <w:style w:type="character" w:default="1" w:styleId="DefaultParagraphFont">
     <w:name w:val="Default Paragraph Font"/>
     <w:uiPriority w:val="1"/>
+    <w:semiHidden/>
     <w:unhideWhenUsed/>
   </w:style>
   <w:style w:type="table" w:default="1" w:styleId="TableNormal">
